--- a/Kursovaya_rabota.docx
+++ b/Kursovaya_rabota.docx
@@ -1103,7 +1103,16 @@
                 <w:szCs w:val="24"/>
                 <w:lang w:eastAsia="x-none"/>
               </w:rPr>
-              <w:t>работы</w:t>
+              <w:t>Р</w:t>
+            </w:r>
+            <w:r>
+              <w:rPr>
+                <w:rFonts w:ascii="Times New Roman" w:hAnsi="Times New Roman" w:cs="Times New Roman"/>
+                <w:sz w:val="24"/>
+                <w:szCs w:val="24"/>
+                <w:lang w:eastAsia="x-none"/>
+              </w:rPr>
+              <w:t>аботы</w:t>
             </w:r>
           </w:p>
         </w:tc>
@@ -1421,7 +1430,7 @@
             </w:rPr>
             <w:fldChar w:fldCharType="separate"/>
           </w:r>
-          <w:hyperlink w:anchor="_Toc91355569" w:history="1">
+          <w:hyperlink w:anchor="_Toc91621526" w:history="1">
             <w:r>
               <w:rPr>
                 <w:rStyle w:val="a9"/>
@@ -1460,7 +1469,31 @@
                 <w:szCs w:val="28"/>
                 <w:lang w:bidi="en-US"/>
               </w:rPr>
-              <w:t>Введение</w:t>
+              <w:t>Введ</w:t>
+            </w:r>
+            <w:r>
+              <w:rPr>
+                <w:rStyle w:val="a9"/>
+                <w:rFonts w:ascii="Times New Roman" w:hAnsi="Times New Roman" w:cs="Times New Roman"/>
+                <w:noProof/>
+                <w:color w:val="auto"/>
+                <w:sz w:val="28"/>
+                <w:szCs w:val="28"/>
+                <w:lang w:bidi="en-US"/>
+              </w:rPr>
+              <w:t>е</w:t>
+            </w:r>
+            <w:r>
+              <w:rPr>
+                <w:rStyle w:val="a9"/>
+                <w:rFonts w:ascii="Times New Roman" w:hAnsi="Times New Roman" w:cs="Times New Roman"/>
+                <w:noProof/>
+                <w:color w:val="auto"/>
+                <w:sz w:val="28"/>
+                <w:szCs w:val="28"/>
+                <w:lang w:bidi="en-US"/>
+              </w:rPr>
+              <w:t>ние</w:t>
             </w:r>
             <w:r>
               <w:rPr>
@@ -1490,7 +1523,7 @@
                 <w:sz w:val="28"/>
                 <w:szCs w:val="28"/>
               </w:rPr>
-              <w:instrText xml:space="preserve"> PAGEREF _Toc91355569 \h </w:instrText>
+              <w:instrText xml:space="preserve"> PAGEREF _Toc91621526 \h </w:instrText>
             </w:r>
             <w:r>
               <w:rPr>
@@ -1548,7 +1581,7 @@
               <w:lang w:eastAsia="ru-RU"/>
             </w:rPr>
           </w:pPr>
-          <w:hyperlink w:anchor="_Toc91355570" w:history="1">
+          <w:hyperlink w:anchor="_Toc91621527" w:history="1">
             <w:r>
               <w:rPr>
                 <w:rStyle w:val="a9"/>
@@ -1617,7 +1650,7 @@
                 <w:sz w:val="28"/>
                 <w:szCs w:val="28"/>
               </w:rPr>
-              <w:instrText xml:space="preserve"> PAGEREF _Toc91355570 \h </w:instrText>
+              <w:instrText xml:space="preserve"> PAGEREF _Toc91621527 \h </w:instrText>
             </w:r>
             <w:r>
               <w:rPr>
@@ -1675,7 +1708,7 @@
               <w:lang w:eastAsia="ru-RU"/>
             </w:rPr>
           </w:pPr>
-          <w:hyperlink w:anchor="_Toc91355571" w:history="1">
+          <w:hyperlink w:anchor="_Toc91621528" w:history="1">
             <w:r>
               <w:rPr>
                 <w:rStyle w:val="a9"/>
@@ -1714,7 +1747,31 @@
                 <w:szCs w:val="28"/>
                 <w:lang w:bidi="en-US"/>
               </w:rPr>
-              <w:t>Решение</w:t>
+              <w:t>Р</w:t>
+            </w:r>
+            <w:r>
+              <w:rPr>
+                <w:rStyle w:val="a9"/>
+                <w:rFonts w:ascii="Times New Roman" w:hAnsi="Times New Roman" w:cs="Times New Roman"/>
+                <w:noProof/>
+                <w:color w:val="auto"/>
+                <w:sz w:val="28"/>
+                <w:szCs w:val="28"/>
+                <w:lang w:bidi="en-US"/>
+              </w:rPr>
+              <w:t>е</w:t>
+            </w:r>
+            <w:r>
+              <w:rPr>
+                <w:rStyle w:val="a9"/>
+                <w:rFonts w:ascii="Times New Roman" w:hAnsi="Times New Roman" w:cs="Times New Roman"/>
+                <w:noProof/>
+                <w:color w:val="auto"/>
+                <w:sz w:val="28"/>
+                <w:szCs w:val="28"/>
+                <w:lang w:bidi="en-US"/>
+              </w:rPr>
+              <w:t>шение</w:t>
             </w:r>
             <w:r>
               <w:rPr>
@@ -1744,7 +1801,7 @@
                 <w:sz w:val="28"/>
                 <w:szCs w:val="28"/>
               </w:rPr>
-              <w:instrText xml:space="preserve"> PAGEREF _Toc91355571 \h </w:instrText>
+              <w:instrText xml:space="preserve"> PAGEREF _Toc91621528 \h </w:instrText>
             </w:r>
             <w:r>
               <w:rPr>
@@ -1802,7 +1859,7 @@
               <w:lang w:eastAsia="ru-RU"/>
             </w:rPr>
           </w:pPr>
-          <w:hyperlink w:anchor="_Toc91355572" w:history="1">
+          <w:hyperlink w:anchor="_Toc91621529" w:history="1">
             <w:r>
               <w:rPr>
                 <w:rStyle w:val="a9"/>
@@ -1871,7 +1928,7 @@
                 <w:sz w:val="28"/>
                 <w:szCs w:val="28"/>
               </w:rPr>
-              <w:instrText xml:space="preserve"> PAGEREF _Toc91355572 \h </w:instrText>
+              <w:instrText xml:space="preserve"> PAGEREF _Toc91621529 \h </w:instrText>
             </w:r>
             <w:r>
               <w:rPr>
@@ -1922,13 +1979,14 @@
               <w:tab w:val="right" w:leader="dot" w:pos="9344"/>
             </w:tabs>
             <w:rPr>
-              <w:rFonts w:ascii="Times New Roman" w:hAnsi="Times New Roman" w:cs="Times New Roman"/>
+              <w:rFonts w:ascii="Times New Roman" w:eastAsiaTheme="minorEastAsia" w:hAnsi="Times New Roman" w:cs="Times New Roman"/>
               <w:noProof/>
               <w:sz w:val="28"/>
               <w:szCs w:val="28"/>
+              <w:lang w:eastAsia="ru-RU"/>
             </w:rPr>
           </w:pPr>
-          <w:hyperlink w:anchor="_Toc91355573" w:history="1">
+          <w:hyperlink w:anchor="_Toc91621530" w:history="1">
             <w:r>
               <w:rPr>
                 <w:rStyle w:val="a9"/>
@@ -1943,10 +2001,11 @@
             </w:r>
             <w:r>
               <w:rPr>
-                <w:rFonts w:ascii="Times New Roman" w:hAnsi="Times New Roman" w:cs="Times New Roman"/>
-                <w:noProof/>
-                <w:sz w:val="28"/>
-                <w:szCs w:val="28"/>
+                <w:rFonts w:ascii="Times New Roman" w:eastAsiaTheme="minorEastAsia" w:hAnsi="Times New Roman" w:cs="Times New Roman"/>
+                <w:noProof/>
+                <w:sz w:val="28"/>
+                <w:szCs w:val="28"/>
+                <w:lang w:eastAsia="ru-RU"/>
               </w:rPr>
               <w:tab/>
             </w:r>
@@ -1990,7 +2049,7 @@
                 <w:sz w:val="28"/>
                 <w:szCs w:val="28"/>
               </w:rPr>
-              <w:instrText xml:space="preserve"> PAGEREF _Toc91355573 \h </w:instrText>
+              <w:instrText xml:space="preserve"> PAGEREF _Toc91621530 \h </w:instrText>
             </w:r>
             <w:r>
               <w:rPr>
@@ -2041,13 +2100,14 @@
               <w:tab w:val="right" w:leader="dot" w:pos="9344"/>
             </w:tabs>
             <w:rPr>
-              <w:rFonts w:ascii="Times New Roman" w:hAnsi="Times New Roman" w:cs="Times New Roman"/>
+              <w:rFonts w:ascii="Times New Roman" w:eastAsiaTheme="minorEastAsia" w:hAnsi="Times New Roman" w:cs="Times New Roman"/>
               <w:noProof/>
               <w:sz w:val="28"/>
               <w:szCs w:val="28"/>
+              <w:lang w:eastAsia="ru-RU"/>
             </w:rPr>
           </w:pPr>
-          <w:hyperlink w:anchor="_Toc91355574" w:history="1">
+          <w:hyperlink w:anchor="_Toc91621531" w:history="1">
             <w:r>
               <w:rPr>
                 <w:rStyle w:val="a9"/>
@@ -2062,10 +2122,11 @@
             </w:r>
             <w:r>
               <w:rPr>
-                <w:rFonts w:ascii="Times New Roman" w:hAnsi="Times New Roman" w:cs="Times New Roman"/>
-                <w:noProof/>
-                <w:sz w:val="28"/>
-                <w:szCs w:val="28"/>
+                <w:rFonts w:ascii="Times New Roman" w:eastAsiaTheme="minorEastAsia" w:hAnsi="Times New Roman" w:cs="Times New Roman"/>
+                <w:noProof/>
+                <w:sz w:val="28"/>
+                <w:szCs w:val="28"/>
+                <w:lang w:eastAsia="ru-RU"/>
               </w:rPr>
               <w:tab/>
             </w:r>
@@ -2109,7 +2170,7 @@
                 <w:sz w:val="28"/>
                 <w:szCs w:val="28"/>
               </w:rPr>
-              <w:instrText xml:space="preserve"> PAGEREF _Toc91355574 \h </w:instrText>
+              <w:instrText xml:space="preserve"> PAGEREF _Toc91621531 \h </w:instrText>
             </w:r>
             <w:r>
               <w:rPr>
@@ -2138,7 +2199,7 @@
                 <w:sz w:val="28"/>
                 <w:szCs w:val="28"/>
               </w:rPr>
-              <w:t>10</w:t>
+              <w:t>8</w:t>
             </w:r>
             <w:r>
               <w:rPr>
@@ -2160,13 +2221,14 @@
               <w:tab w:val="right" w:leader="dot" w:pos="9344"/>
             </w:tabs>
             <w:rPr>
-              <w:rFonts w:ascii="Times New Roman" w:hAnsi="Times New Roman" w:cs="Times New Roman"/>
+              <w:rFonts w:ascii="Times New Roman" w:eastAsiaTheme="minorEastAsia" w:hAnsi="Times New Roman" w:cs="Times New Roman"/>
               <w:noProof/>
               <w:sz w:val="28"/>
               <w:szCs w:val="28"/>
+              <w:lang w:eastAsia="ru-RU"/>
             </w:rPr>
           </w:pPr>
-          <w:hyperlink w:anchor="_Toc91355575" w:history="1">
+          <w:hyperlink w:anchor="_Toc91621532" w:history="1">
             <w:r>
               <w:rPr>
                 <w:rStyle w:val="a9"/>
@@ -2181,10 +2243,11 @@
             </w:r>
             <w:r>
               <w:rPr>
-                <w:rFonts w:ascii="Times New Roman" w:hAnsi="Times New Roman" w:cs="Times New Roman"/>
-                <w:noProof/>
-                <w:sz w:val="28"/>
-                <w:szCs w:val="28"/>
+                <w:rFonts w:ascii="Times New Roman" w:eastAsiaTheme="minorEastAsia" w:hAnsi="Times New Roman" w:cs="Times New Roman"/>
+                <w:noProof/>
+                <w:sz w:val="28"/>
+                <w:szCs w:val="28"/>
+                <w:lang w:eastAsia="ru-RU"/>
               </w:rPr>
               <w:tab/>
             </w:r>
@@ -2228,7 +2291,7 @@
                 <w:sz w:val="28"/>
                 <w:szCs w:val="28"/>
               </w:rPr>
-              <w:instrText xml:space="preserve"> PAGEREF _Toc91355575 \h </w:instrText>
+              <w:instrText xml:space="preserve"> PAGEREF _Toc91621532 \h </w:instrText>
             </w:r>
             <w:r>
               <w:rPr>
@@ -2257,7 +2320,7 @@
                 <w:sz w:val="28"/>
                 <w:szCs w:val="28"/>
               </w:rPr>
-              <w:t>12</w:t>
+              <w:t>9</w:t>
             </w:r>
             <w:r>
               <w:rPr>
@@ -2279,13 +2342,14 @@
               <w:tab w:val="right" w:leader="dot" w:pos="9344"/>
             </w:tabs>
             <w:rPr>
-              <w:rFonts w:ascii="Times New Roman" w:hAnsi="Times New Roman" w:cs="Times New Roman"/>
+              <w:rFonts w:ascii="Times New Roman" w:eastAsiaTheme="minorEastAsia" w:hAnsi="Times New Roman" w:cs="Times New Roman"/>
               <w:noProof/>
               <w:sz w:val="28"/>
               <w:szCs w:val="28"/>
+              <w:lang w:eastAsia="ru-RU"/>
             </w:rPr>
           </w:pPr>
-          <w:hyperlink w:anchor="_Toc91355576" w:history="1">
+          <w:hyperlink w:anchor="_Toc91621533" w:history="1">
             <w:r>
               <w:rPr>
                 <w:rStyle w:val="a9"/>
@@ -2300,10 +2364,11 @@
             </w:r>
             <w:r>
               <w:rPr>
-                <w:rFonts w:ascii="Times New Roman" w:hAnsi="Times New Roman" w:cs="Times New Roman"/>
-                <w:noProof/>
-                <w:sz w:val="28"/>
-                <w:szCs w:val="28"/>
+                <w:rFonts w:ascii="Times New Roman" w:eastAsiaTheme="minorEastAsia" w:hAnsi="Times New Roman" w:cs="Times New Roman"/>
+                <w:noProof/>
+                <w:sz w:val="28"/>
+                <w:szCs w:val="28"/>
+                <w:lang w:eastAsia="ru-RU"/>
               </w:rPr>
               <w:tab/>
             </w:r>
@@ -2317,7 +2382,31 @@
                 <w:szCs w:val="28"/>
                 <w:lang w:bidi="en-US"/>
               </w:rPr>
-              <w:t>Игровой процесс</w:t>
+              <w:t>Игро</w:t>
+            </w:r>
+            <w:r>
+              <w:rPr>
+                <w:rStyle w:val="a9"/>
+                <w:rFonts w:ascii="Times New Roman" w:hAnsi="Times New Roman" w:cs="Times New Roman"/>
+                <w:noProof/>
+                <w:color w:val="auto"/>
+                <w:sz w:val="28"/>
+                <w:szCs w:val="28"/>
+                <w:lang w:bidi="en-US"/>
+              </w:rPr>
+              <w:t>в</w:t>
+            </w:r>
+            <w:r>
+              <w:rPr>
+                <w:rStyle w:val="a9"/>
+                <w:rFonts w:ascii="Times New Roman" w:hAnsi="Times New Roman" w:cs="Times New Roman"/>
+                <w:noProof/>
+                <w:color w:val="auto"/>
+                <w:sz w:val="28"/>
+                <w:szCs w:val="28"/>
+                <w:lang w:bidi="en-US"/>
+              </w:rPr>
+              <w:t>ой процесс</w:t>
             </w:r>
             <w:r>
               <w:rPr>
@@ -2347,7 +2436,7 @@
                 <w:sz w:val="28"/>
                 <w:szCs w:val="28"/>
               </w:rPr>
-              <w:instrText xml:space="preserve"> PAGEREF _Toc91355576 \h </w:instrText>
+              <w:instrText xml:space="preserve"> PAGEREF _Toc91621533 \h </w:instrText>
             </w:r>
             <w:r>
               <w:rPr>
@@ -2376,7 +2465,7 @@
                 <w:sz w:val="28"/>
                 <w:szCs w:val="28"/>
               </w:rPr>
-              <w:t>14</w:t>
+              <w:t>11</w:t>
             </w:r>
             <w:r>
               <w:rPr>
@@ -2405,7 +2494,7 @@
               <w:lang w:eastAsia="ru-RU"/>
             </w:rPr>
           </w:pPr>
-          <w:hyperlink w:anchor="_Toc91355577" w:history="1">
+          <w:hyperlink w:anchor="_Toc91621534" w:history="1">
             <w:r>
               <w:rPr>
                 <w:rStyle w:val="a9"/>
@@ -2474,7 +2563,7 @@
                 <w:sz w:val="28"/>
                 <w:szCs w:val="28"/>
               </w:rPr>
-              <w:instrText xml:space="preserve"> PAGEREF _Toc91355577 \h </w:instrText>
+              <w:instrText xml:space="preserve"> PAGEREF _Toc91621534 \h </w:instrText>
             </w:r>
             <w:r>
               <w:rPr>
@@ -2503,7 +2592,7 @@
                 <w:sz w:val="28"/>
                 <w:szCs w:val="28"/>
               </w:rPr>
-              <w:t>16</w:t>
+              <w:t>12</w:t>
             </w:r>
             <w:r>
               <w:rPr>
@@ -2532,7 +2621,7 @@
               <w:lang w:eastAsia="ru-RU"/>
             </w:rPr>
           </w:pPr>
-          <w:hyperlink w:anchor="_Toc91355578" w:history="1">
+          <w:hyperlink w:anchor="_Toc91621535" w:history="1">
             <w:r>
               <w:rPr>
                 <w:rStyle w:val="a9"/>
@@ -2601,7 +2690,7 @@
                 <w:sz w:val="28"/>
                 <w:szCs w:val="28"/>
               </w:rPr>
-              <w:instrText xml:space="preserve"> PAGEREF _Toc91355578 \h </w:instrText>
+              <w:instrText xml:space="preserve"> PAGEREF _Toc91621535 \h </w:instrText>
             </w:r>
             <w:r>
               <w:rPr>
@@ -2630,7 +2719,7 @@
                 <w:sz w:val="28"/>
                 <w:szCs w:val="28"/>
               </w:rPr>
-              <w:t>17</w:t>
+              <w:t>13</w:t>
             </w:r>
             <w:r>
               <w:rPr>
@@ -2682,7 +2771,7 @@
         <w:pStyle w:val="1"/>
         <w:ind w:firstLine="840"/>
       </w:pPr>
-      <w:bookmarkStart w:id="3" w:name="_Toc91355569"/>
+      <w:bookmarkStart w:id="3" w:name="_Toc91621526"/>
       <w:r>
         <w:lastRenderedPageBreak/>
         <w:t>Введение</w:t>
@@ -2712,7 +2801,7 @@
         <w:pStyle w:val="a3"/>
         <w:shd w:val="clear" w:color="auto" w:fill="FFFFFF"/>
         <w:spacing w:before="0" w:beforeAutospacing="0" w:after="225" w:afterAutospacing="0" w:line="360" w:lineRule="auto"/>
-        <w:ind w:firstLine="840"/>
+        <w:ind w:firstLine="709"/>
         <w:jc w:val="both"/>
         <w:textAlignment w:val="baseline"/>
         <w:rPr>
@@ -2735,7 +2824,7 @@
         <w:pStyle w:val="a3"/>
         <w:shd w:val="clear" w:color="auto" w:fill="FFFFFF"/>
         <w:spacing w:before="0" w:beforeAutospacing="0" w:after="225" w:afterAutospacing="0" w:line="360" w:lineRule="auto"/>
-        <w:ind w:firstLine="840"/>
+        <w:ind w:firstLine="709"/>
         <w:jc w:val="both"/>
         <w:textAlignment w:val="baseline"/>
         <w:rPr>
@@ -2758,7 +2847,7 @@
         <w:pStyle w:val="a3"/>
         <w:shd w:val="clear" w:color="auto" w:fill="FFFFFF"/>
         <w:spacing w:before="0" w:beforeAutospacing="0" w:after="225" w:afterAutospacing="0" w:line="360" w:lineRule="auto"/>
-        <w:ind w:firstLine="840"/>
+        <w:ind w:firstLine="709"/>
         <w:jc w:val="both"/>
         <w:textAlignment w:val="baseline"/>
         <w:rPr>
@@ -2851,12 +2940,168 @@
         <w:ind w:firstLine="840"/>
         <w:jc w:val="both"/>
       </w:pPr>
-      <w:bookmarkStart w:id="4" w:name="_Toc91355570"/>
+      <w:bookmarkStart w:id="4" w:name="_Toc91621527"/>
       <w:r>
         <w:lastRenderedPageBreak/>
         <w:t>Постановка задачи</w:t>
       </w:r>
       <w:bookmarkEnd w:id="4"/>
+    </w:p>
+    <w:p>
+      <w:pPr>
+        <w:spacing w:line="360" w:lineRule="auto"/>
+        <w:ind w:firstLine="709"/>
+        <w:jc w:val="both"/>
+        <w:rPr>
+          <w:rFonts w:ascii="Times New Roman" w:eastAsia="Times New Roman" w:hAnsi="Times New Roman" w:cs="Times New Roman"/>
+          <w:sz w:val="28"/>
+          <w:szCs w:val="28"/>
+          <w:lang w:eastAsia="ru-RU"/>
+        </w:rPr>
+      </w:pPr>
+    </w:p>
+    <w:p>
+      <w:pPr>
+        <w:spacing w:line="360" w:lineRule="auto"/>
+        <w:ind w:firstLine="709"/>
+        <w:jc w:val="both"/>
+        <w:rPr>
+          <w:rFonts w:ascii="Times New Roman" w:eastAsia="Times New Roman" w:hAnsi="Times New Roman" w:cs="Times New Roman"/>
+          <w:sz w:val="28"/>
+          <w:szCs w:val="28"/>
+          <w:lang w:eastAsia="ru-RU"/>
+        </w:rPr>
+      </w:pPr>
+      <w:r>
+        <w:rPr>
+          <w:rFonts w:ascii="Times New Roman" w:eastAsia="Times New Roman" w:hAnsi="Times New Roman" w:cs="Times New Roman"/>
+          <w:sz w:val="28"/>
+          <w:szCs w:val="28"/>
+          <w:lang w:eastAsia="ru-RU"/>
+        </w:rPr>
+        <w:t xml:space="preserve">Мы хотим создать популярную версию </w:t>
+      </w:r>
+      <w:r>
+        <w:rPr>
+          <w:rFonts w:ascii="Times New Roman" w:eastAsia="Times New Roman" w:hAnsi="Times New Roman" w:cs="Times New Roman"/>
+          <w:sz w:val="28"/>
+          <w:szCs w:val="28"/>
+          <w:lang w:val="en-US" w:eastAsia="ru-RU"/>
+        </w:rPr>
+        <w:t>Tower</w:t>
+      </w:r>
+      <w:r>
+        <w:rPr>
+          <w:rFonts w:ascii="Times New Roman" w:eastAsia="Times New Roman" w:hAnsi="Times New Roman" w:cs="Times New Roman"/>
+          <w:sz w:val="28"/>
+          <w:szCs w:val="28"/>
+          <w:lang w:eastAsia="ru-RU"/>
+        </w:rPr>
+        <w:t xml:space="preserve"> </w:t>
+      </w:r>
+      <w:r>
+        <w:rPr>
+          <w:rFonts w:ascii="Times New Roman" w:eastAsia="Times New Roman" w:hAnsi="Times New Roman" w:cs="Times New Roman"/>
+          <w:sz w:val="28"/>
+          <w:szCs w:val="28"/>
+          <w:lang w:val="en-US" w:eastAsia="ru-RU"/>
+        </w:rPr>
+        <w:t>Defense</w:t>
+      </w:r>
+      <w:r>
+        <w:rPr>
+          <w:rFonts w:ascii="Times New Roman" w:eastAsia="Times New Roman" w:hAnsi="Times New Roman" w:cs="Times New Roman"/>
+          <w:sz w:val="28"/>
+          <w:szCs w:val="28"/>
+          <w:lang w:eastAsia="ru-RU"/>
+        </w:rPr>
+        <w:t>’а с военной тематикой.</w:t>
+      </w:r>
+    </w:p>
+    <w:p>
+      <w:pPr>
+        <w:spacing w:line="360" w:lineRule="auto"/>
+        <w:ind w:firstLine="709"/>
+        <w:jc w:val="both"/>
+        <w:rPr>
+          <w:rFonts w:ascii="Times New Roman" w:eastAsia="Times New Roman" w:hAnsi="Times New Roman" w:cs="Times New Roman"/>
+          <w:sz w:val="28"/>
+          <w:szCs w:val="28"/>
+          <w:lang w:eastAsia="ru-RU"/>
+        </w:rPr>
+      </w:pPr>
+      <w:r>
+        <w:rPr>
+          <w:rFonts w:ascii="Times New Roman" w:eastAsia="Times New Roman" w:hAnsi="Times New Roman" w:cs="Times New Roman"/>
+          <w:sz w:val="28"/>
+          <w:szCs w:val="28"/>
+          <w:lang w:eastAsia="ru-RU"/>
+        </w:rPr>
+        <w:t xml:space="preserve">Простое управление мышкой, установка и продажа башен, разные уровни с многочисленными волнами мобов на них – атрибуты большинства игр данного жанра, мы тоже реализуем </w:t>
+      </w:r>
+      <w:r>
+        <w:rPr>
+          <w:rFonts w:ascii="Times New Roman" w:eastAsia="Times New Roman" w:hAnsi="Times New Roman" w:cs="Times New Roman"/>
+          <w:sz w:val="28"/>
+          <w:szCs w:val="28"/>
+          <w:lang w:eastAsia="ru-RU"/>
+        </w:rPr>
+        <w:t>это все</w:t>
+      </w:r>
+      <w:r>
+        <w:rPr>
+          <w:rFonts w:ascii="Times New Roman" w:eastAsia="Times New Roman" w:hAnsi="Times New Roman" w:cs="Times New Roman"/>
+          <w:sz w:val="28"/>
+          <w:szCs w:val="28"/>
+          <w:lang w:eastAsia="ru-RU"/>
+        </w:rPr>
+        <w:t xml:space="preserve"> в своем проекте</w:t>
+      </w:r>
+      <w:r>
+        <w:rPr>
+          <w:rFonts w:ascii="Times New Roman" w:eastAsia="Times New Roman" w:hAnsi="Times New Roman" w:cs="Times New Roman"/>
+          <w:sz w:val="28"/>
+          <w:szCs w:val="28"/>
+          <w:lang w:eastAsia="ru-RU"/>
+        </w:rPr>
+        <w:t xml:space="preserve">. Цель игры – уничтожить всех врагов, сохранив жизни своей базы. Использовать будем язык программирования </w:t>
+      </w:r>
+      <w:r>
+        <w:rPr>
+          <w:rFonts w:ascii="Times New Roman" w:eastAsia="Times New Roman" w:hAnsi="Times New Roman" w:cs="Times New Roman"/>
+          <w:sz w:val="28"/>
+          <w:szCs w:val="28"/>
+          <w:lang w:val="en-US" w:eastAsia="ru-RU"/>
+        </w:rPr>
+        <w:t>C</w:t>
+      </w:r>
+      <w:r>
+        <w:rPr>
+          <w:rFonts w:ascii="Times New Roman" w:eastAsia="Times New Roman" w:hAnsi="Times New Roman" w:cs="Times New Roman"/>
+          <w:sz w:val="28"/>
+          <w:szCs w:val="28"/>
+          <w:lang w:eastAsia="ru-RU"/>
+        </w:rPr>
+        <w:t xml:space="preserve">++ и библиотеку </w:t>
+      </w:r>
+      <w:r>
+        <w:rPr>
+          <w:rFonts w:ascii="Times New Roman" w:eastAsia="Times New Roman" w:hAnsi="Times New Roman" w:cs="Times New Roman"/>
+          <w:sz w:val="28"/>
+          <w:szCs w:val="28"/>
+          <w:lang w:val="en-US" w:eastAsia="ru-RU"/>
+        </w:rPr>
+        <w:t>SFML</w:t>
+      </w:r>
+      <w:r>
+        <w:rPr>
+          <w:rFonts w:ascii="Times New Roman" w:eastAsia="Times New Roman" w:hAnsi="Times New Roman" w:cs="Times New Roman"/>
+          <w:sz w:val="28"/>
+          <w:szCs w:val="28"/>
+          <w:lang w:eastAsia="ru-RU"/>
+        </w:rPr>
+        <w:t xml:space="preserve"> для него.</w:t>
+      </w:r>
     </w:p>
     <w:p>
       <w:pPr>
@@ -2870,162 +3115,6 @@
           <w:lang w:eastAsia="ru-RU"/>
         </w:rPr>
       </w:pPr>
-    </w:p>
-    <w:p>
-      <w:pPr>
-        <w:spacing w:line="360" w:lineRule="auto"/>
-        <w:ind w:firstLine="840"/>
-        <w:jc w:val="both"/>
-        <w:rPr>
-          <w:rFonts w:ascii="Times New Roman" w:eastAsia="Times New Roman" w:hAnsi="Times New Roman" w:cs="Times New Roman"/>
-          <w:sz w:val="28"/>
-          <w:szCs w:val="28"/>
-          <w:lang w:eastAsia="ru-RU"/>
-        </w:rPr>
-      </w:pPr>
-      <w:r>
-        <w:rPr>
-          <w:rFonts w:ascii="Times New Roman" w:eastAsia="Times New Roman" w:hAnsi="Times New Roman" w:cs="Times New Roman"/>
-          <w:sz w:val="28"/>
-          <w:szCs w:val="28"/>
-          <w:lang w:eastAsia="ru-RU"/>
-        </w:rPr>
-        <w:t xml:space="preserve">Мы хотим создать популярную версию </w:t>
-      </w:r>
-      <w:r>
-        <w:rPr>
-          <w:rFonts w:ascii="Times New Roman" w:eastAsia="Times New Roman" w:hAnsi="Times New Roman" w:cs="Times New Roman"/>
-          <w:sz w:val="28"/>
-          <w:szCs w:val="28"/>
-          <w:lang w:val="en-US" w:eastAsia="ru-RU"/>
-        </w:rPr>
-        <w:t>Tower</w:t>
-      </w:r>
-      <w:r>
-        <w:rPr>
-          <w:rFonts w:ascii="Times New Roman" w:eastAsia="Times New Roman" w:hAnsi="Times New Roman" w:cs="Times New Roman"/>
-          <w:sz w:val="28"/>
-          <w:szCs w:val="28"/>
-          <w:lang w:eastAsia="ru-RU"/>
-        </w:rPr>
-        <w:t xml:space="preserve"> </w:t>
-      </w:r>
-      <w:r>
-        <w:rPr>
-          <w:rFonts w:ascii="Times New Roman" w:eastAsia="Times New Roman" w:hAnsi="Times New Roman" w:cs="Times New Roman"/>
-          <w:sz w:val="28"/>
-          <w:szCs w:val="28"/>
-          <w:lang w:val="en-US" w:eastAsia="ru-RU"/>
-        </w:rPr>
-        <w:t>Defense</w:t>
-      </w:r>
-      <w:r>
-        <w:rPr>
-          <w:rFonts w:ascii="Times New Roman" w:eastAsia="Times New Roman" w:hAnsi="Times New Roman" w:cs="Times New Roman"/>
-          <w:sz w:val="28"/>
-          <w:szCs w:val="28"/>
-          <w:lang w:eastAsia="ru-RU"/>
-        </w:rPr>
-        <w:t>’а с военной тематикой.</w:t>
-      </w:r>
-    </w:p>
-    <w:p>
-      <w:pPr>
-        <w:spacing w:line="360" w:lineRule="auto"/>
-        <w:ind w:firstLine="840"/>
-        <w:jc w:val="both"/>
-        <w:rPr>
-          <w:rFonts w:ascii="Times New Roman" w:eastAsia="Times New Roman" w:hAnsi="Times New Roman" w:cs="Times New Roman"/>
-          <w:sz w:val="28"/>
-          <w:szCs w:val="28"/>
-          <w:lang w:eastAsia="ru-RU"/>
-        </w:rPr>
-      </w:pPr>
-      <w:r>
-        <w:rPr>
-          <w:rFonts w:ascii="Times New Roman" w:eastAsia="Times New Roman" w:hAnsi="Times New Roman" w:cs="Times New Roman"/>
-          <w:sz w:val="28"/>
-          <w:szCs w:val="28"/>
-          <w:lang w:eastAsia="ru-RU"/>
-        </w:rPr>
-        <w:t xml:space="preserve">Простое управление мышкой, установка и продажа башен, разные уровни с многочисленными волнами мобов на них – атрибуты большинства игр данного жанра, мы тоже реализуем </w:t>
-      </w:r>
-      <w:r>
-        <w:rPr>
-          <w:rFonts w:ascii="Times New Roman" w:eastAsia="Times New Roman" w:hAnsi="Times New Roman" w:cs="Times New Roman"/>
-          <w:sz w:val="28"/>
-          <w:szCs w:val="28"/>
-          <w:lang w:eastAsia="ru-RU"/>
-        </w:rPr>
-        <w:t>это все</w:t>
-      </w:r>
-      <w:r>
-        <w:rPr>
-          <w:rFonts w:ascii="Times New Roman" w:eastAsia="Times New Roman" w:hAnsi="Times New Roman" w:cs="Times New Roman"/>
-          <w:sz w:val="28"/>
-          <w:szCs w:val="28"/>
-          <w:lang w:eastAsia="ru-RU"/>
-        </w:rPr>
-        <w:t xml:space="preserve"> в своем проекте</w:t>
-      </w:r>
-      <w:r>
-        <w:rPr>
-          <w:rFonts w:ascii="Times New Roman" w:eastAsia="Times New Roman" w:hAnsi="Times New Roman" w:cs="Times New Roman"/>
-          <w:sz w:val="28"/>
-          <w:szCs w:val="28"/>
-          <w:lang w:eastAsia="ru-RU"/>
-        </w:rPr>
-        <w:t xml:space="preserve">. Цель игры – уничтожить всех врагов, сохранив жизни своей базы. Использовать будем язык программирования </w:t>
-      </w:r>
-      <w:r>
-        <w:rPr>
-          <w:rFonts w:ascii="Times New Roman" w:eastAsia="Times New Roman" w:hAnsi="Times New Roman" w:cs="Times New Roman"/>
-          <w:sz w:val="28"/>
-          <w:szCs w:val="28"/>
-          <w:lang w:val="en-US" w:eastAsia="ru-RU"/>
-        </w:rPr>
-        <w:t>C</w:t>
-      </w:r>
-      <w:r>
-        <w:rPr>
-          <w:rFonts w:ascii="Times New Roman" w:eastAsia="Times New Roman" w:hAnsi="Times New Roman" w:cs="Times New Roman"/>
-          <w:sz w:val="28"/>
-          <w:szCs w:val="28"/>
-          <w:lang w:eastAsia="ru-RU"/>
-        </w:rPr>
-        <w:t xml:space="preserve">++ и библиотеку </w:t>
-      </w:r>
-      <w:r>
-        <w:rPr>
-          <w:rFonts w:ascii="Times New Roman" w:eastAsia="Times New Roman" w:hAnsi="Times New Roman" w:cs="Times New Roman"/>
-          <w:sz w:val="28"/>
-          <w:szCs w:val="28"/>
-          <w:lang w:val="en-US" w:eastAsia="ru-RU"/>
-        </w:rPr>
-        <w:t>SFML</w:t>
-      </w:r>
-      <w:r>
-        <w:rPr>
-          <w:rFonts w:ascii="Times New Roman" w:eastAsia="Times New Roman" w:hAnsi="Times New Roman" w:cs="Times New Roman"/>
-          <w:sz w:val="28"/>
-          <w:szCs w:val="28"/>
-          <w:lang w:eastAsia="ru-RU"/>
-        </w:rPr>
-        <w:t xml:space="preserve"> для него.</w:t>
-      </w:r>
-    </w:p>
-    <w:p>
-      <w:pPr>
-        <w:spacing w:line="360" w:lineRule="auto"/>
-        <w:ind w:firstLine="840"/>
-        <w:jc w:val="both"/>
-        <w:rPr>
-          <w:rFonts w:ascii="Times New Roman" w:eastAsia="Times New Roman" w:hAnsi="Times New Roman" w:cs="Times New Roman"/>
-          <w:sz w:val="28"/>
-          <w:szCs w:val="28"/>
-          <w:lang w:eastAsia="ru-RU"/>
-        </w:rPr>
-      </w:pPr>
       <w:r>
         <w:rPr>
           <w:rFonts w:ascii="Times New Roman" w:eastAsia="Times New Roman" w:hAnsi="Times New Roman" w:cs="Times New Roman"/>
@@ -3042,7 +3131,9 @@
         <w:ind w:firstLine="840"/>
         <w:jc w:val="both"/>
       </w:pPr>
-      <w:bookmarkStart w:id="5" w:name="_Toc91355571"/>
+      <w:bookmarkStart w:id="5" w:name="_Toc91621528"/>
+      <w:bookmarkStart w:id="6" w:name="_GoBack"/>
+      <w:bookmarkEnd w:id="6"/>
       <w:r>
         <w:lastRenderedPageBreak/>
         <w:t>Решение</w:t>
@@ -3052,7 +3143,7 @@
     <w:p>
       <w:pPr>
         <w:spacing w:line="360" w:lineRule="auto"/>
-        <w:ind w:firstLine="840"/>
+        <w:ind w:firstLine="709"/>
         <w:jc w:val="both"/>
         <w:rPr>
           <w:rFonts w:ascii="Times New Roman" w:eastAsia="Times New Roman" w:hAnsi="Times New Roman" w:cs="Times New Roman"/>
@@ -3061,10 +3152,88 @@
           <w:lang w:eastAsia="ru-RU"/>
         </w:rPr>
       </w:pPr>
-    </w:p>
-    <w:p>
-      <w:pPr>
+      <w:r>
+        <w:rPr>
+          <w:rFonts w:ascii="Times New Roman" w:eastAsia="Times New Roman" w:hAnsi="Times New Roman" w:cs="Times New Roman"/>
+          <w:sz w:val="28"/>
+          <w:szCs w:val="28"/>
+          <w:lang w:eastAsia="ru-RU"/>
+        </w:rPr>
+        <w:t>Используя</w:t>
+      </w:r>
+      <w:r>
+        <w:rPr>
+          <w:rFonts w:ascii="Times New Roman" w:eastAsia="Times New Roman" w:hAnsi="Times New Roman" w:cs="Times New Roman"/>
+          <w:sz w:val="28"/>
+          <w:szCs w:val="28"/>
+          <w:lang w:eastAsia="ru-RU"/>
+        </w:rPr>
+        <w:t xml:space="preserve"> возможности языка </w:t>
+      </w:r>
+      <w:r>
+        <w:rPr>
+          <w:rFonts w:ascii="Times New Roman" w:eastAsia="Times New Roman" w:hAnsi="Times New Roman" w:cs="Times New Roman"/>
+          <w:sz w:val="28"/>
+          <w:szCs w:val="28"/>
+          <w:lang w:val="en-US" w:eastAsia="ru-RU"/>
+        </w:rPr>
+        <w:t>C</w:t>
+      </w:r>
+      <w:r>
+        <w:rPr>
+          <w:rFonts w:ascii="Times New Roman" w:eastAsia="Times New Roman" w:hAnsi="Times New Roman" w:cs="Times New Roman"/>
+          <w:sz w:val="28"/>
+          <w:szCs w:val="28"/>
+          <w:lang w:eastAsia="ru-RU"/>
+        </w:rPr>
+        <w:t>++</w:t>
+      </w:r>
+      <w:r>
+        <w:rPr>
+          <w:rFonts w:ascii="Times New Roman" w:eastAsia="Times New Roman" w:hAnsi="Times New Roman" w:cs="Times New Roman"/>
+          <w:sz w:val="28"/>
+          <w:szCs w:val="28"/>
+          <w:lang w:eastAsia="ru-RU"/>
+        </w:rPr>
+        <w:t xml:space="preserve"> – классы</w:t>
+      </w:r>
+      <w:r>
+        <w:rPr>
+          <w:rFonts w:ascii="Times New Roman" w:eastAsia="Times New Roman" w:hAnsi="Times New Roman" w:cs="Times New Roman"/>
+          <w:sz w:val="28"/>
+          <w:szCs w:val="28"/>
+          <w:lang w:eastAsia="ru-RU"/>
+        </w:rPr>
+        <w:t xml:space="preserve">, разделим код программы на классы для башен, снарядов, врагов, уровней, карт. Из этих «кирпичиков» в главной функции </w:t>
+      </w:r>
+      <w:r>
+        <w:rPr>
+          <w:rFonts w:ascii="Times New Roman" w:eastAsia="Times New Roman" w:hAnsi="Times New Roman" w:cs="Times New Roman"/>
+          <w:sz w:val="28"/>
+          <w:szCs w:val="28"/>
+          <w:lang w:val="en-US" w:eastAsia="ru-RU"/>
+        </w:rPr>
+        <w:t>main</w:t>
+      </w:r>
+      <w:r>
+        <w:rPr>
+          <w:rFonts w:ascii="Times New Roman" w:eastAsia="Times New Roman" w:hAnsi="Times New Roman" w:cs="Times New Roman"/>
+          <w:sz w:val="28"/>
+          <w:szCs w:val="28"/>
+          <w:lang w:eastAsia="ru-RU"/>
+        </w:rPr>
+        <w:t xml:space="preserve"> соберем рабочий алгоритм для запуска игры.</w:t>
+      </w:r>
+    </w:p>
+    <w:p>
+      <w:pPr>
+        <w:pStyle w:val="aa"/>
+        <w:numPr>
+          <w:ilvl w:val="0"/>
+          <w:numId w:val="16"/>
+        </w:numPr>
         <w:spacing w:line="360" w:lineRule="auto"/>
+        <w:ind w:left="1378" w:firstLine="40"/>
         <w:jc w:val="both"/>
         <w:rPr>
           <w:rFonts w:ascii="Times New Roman" w:eastAsia="Times New Roman" w:hAnsi="Times New Roman" w:cs="Times New Roman"/>
@@ -3075,14 +3244,159 @@
       </w:pPr>
       <w:r>
         <w:rPr>
-          <w:rFonts w:ascii="Times New Roman" w:hAnsi="Times New Roman" w:cs="Times New Roman"/>
+          <w:rFonts w:ascii="Times New Roman" w:eastAsia="Times New Roman" w:hAnsi="Times New Roman" w:cs="Times New Roman"/>
+          <w:sz w:val="28"/>
+          <w:szCs w:val="28"/>
+          <w:lang w:eastAsia="ru-RU"/>
+        </w:rPr>
+        <w:t xml:space="preserve">Класс </w:t>
+      </w:r>
+      <w:r>
+        <w:rPr>
+          <w:rFonts w:ascii="Times New Roman" w:eastAsia="Times New Roman" w:hAnsi="Times New Roman" w:cs="Times New Roman"/>
+          <w:sz w:val="28"/>
+          <w:szCs w:val="28"/>
+          <w:lang w:val="en-US" w:eastAsia="ru-RU"/>
+        </w:rPr>
+        <w:t>Entity</w:t>
+      </w:r>
+      <w:r>
+        <w:rPr>
+          <w:rFonts w:ascii="Times New Roman" w:eastAsia="Times New Roman" w:hAnsi="Times New Roman" w:cs="Times New Roman"/>
+          <w:sz w:val="28"/>
+          <w:szCs w:val="28"/>
+          <w:lang w:eastAsia="ru-RU"/>
+        </w:rPr>
+        <w:t xml:space="preserve"> – класс-родитель для классов </w:t>
+      </w:r>
+      <w:r>
+        <w:rPr>
+          <w:rFonts w:ascii="Times New Roman" w:eastAsia="Times New Roman" w:hAnsi="Times New Roman" w:cs="Times New Roman"/>
+          <w:sz w:val="28"/>
+          <w:szCs w:val="28"/>
+          <w:lang w:val="en-US" w:eastAsia="ru-RU"/>
+        </w:rPr>
+        <w:t>Tower</w:t>
+      </w:r>
+      <w:r>
+        <w:rPr>
+          <w:rFonts w:ascii="Times New Roman" w:eastAsia="Times New Roman" w:hAnsi="Times New Roman" w:cs="Times New Roman"/>
+          <w:sz w:val="28"/>
+          <w:szCs w:val="28"/>
+          <w:lang w:eastAsia="ru-RU"/>
+        </w:rPr>
+        <w:t xml:space="preserve">, </w:t>
+      </w:r>
+      <w:r>
+        <w:rPr>
+          <w:rFonts w:ascii="Times New Roman" w:eastAsia="Times New Roman" w:hAnsi="Times New Roman" w:cs="Times New Roman"/>
+          <w:sz w:val="28"/>
+          <w:szCs w:val="28"/>
+          <w:lang w:val="en-US" w:eastAsia="ru-RU"/>
+        </w:rPr>
+        <w:t>Enemy</w:t>
+      </w:r>
+      <w:r>
+        <w:rPr>
+          <w:rFonts w:ascii="Times New Roman" w:eastAsia="Times New Roman" w:hAnsi="Times New Roman" w:cs="Times New Roman"/>
+          <w:sz w:val="28"/>
+          <w:szCs w:val="28"/>
+          <w:lang w:eastAsia="ru-RU"/>
+        </w:rPr>
+        <w:t xml:space="preserve"> и </w:t>
+      </w:r>
+      <w:r>
+        <w:rPr>
+          <w:rFonts w:ascii="Times New Roman" w:eastAsia="Times New Roman" w:hAnsi="Times New Roman" w:cs="Times New Roman"/>
+          <w:sz w:val="28"/>
+          <w:szCs w:val="28"/>
+          <w:lang w:val="en-US" w:eastAsia="ru-RU"/>
+        </w:rPr>
+        <w:t>Projectile</w:t>
+      </w:r>
+      <w:r>
+        <w:rPr>
+          <w:rFonts w:ascii="Times New Roman" w:eastAsia="Times New Roman" w:hAnsi="Times New Roman" w:cs="Times New Roman"/>
+          <w:sz w:val="28"/>
+          <w:szCs w:val="28"/>
+          <w:lang w:eastAsia="ru-RU"/>
+        </w:rPr>
+        <w:t xml:space="preserve">. Мы уменьшаем количество кода в классах наследниках благодаря выносу общих механик этих классов в класс </w:t>
+      </w:r>
+      <w:r>
+        <w:rPr>
+          <w:rFonts w:ascii="Times New Roman" w:eastAsia="Times New Roman" w:hAnsi="Times New Roman" w:cs="Times New Roman"/>
+          <w:sz w:val="28"/>
+          <w:szCs w:val="28"/>
+          <w:lang w:val="en-US" w:eastAsia="ru-RU"/>
+        </w:rPr>
+        <w:t>Entity</w:t>
+      </w:r>
+      <w:r>
+        <w:rPr>
+          <w:rFonts w:ascii="Times New Roman" w:eastAsia="Times New Roman" w:hAnsi="Times New Roman" w:cs="Times New Roman"/>
+          <w:sz w:val="28"/>
+          <w:szCs w:val="28"/>
+          <w:lang w:eastAsia="ru-RU"/>
+        </w:rPr>
+        <w:t xml:space="preserve"> (Рисунок №</w:t>
+      </w:r>
+      <w:r>
+        <w:rPr>
+          <w:rFonts w:ascii="Times New Roman" w:eastAsia="Times New Roman" w:hAnsi="Times New Roman" w:cs="Times New Roman"/>
+          <w:sz w:val="28"/>
+          <w:szCs w:val="28"/>
+          <w:lang w:eastAsia="ru-RU"/>
+        </w:rPr>
+        <w:t>1</w:t>
+      </w:r>
+      <w:r>
+        <w:rPr>
+          <w:rFonts w:ascii="Times New Roman" w:eastAsia="Times New Roman" w:hAnsi="Times New Roman" w:cs="Times New Roman"/>
+          <w:sz w:val="28"/>
+          <w:szCs w:val="28"/>
+          <w:lang w:eastAsia="ru-RU"/>
+        </w:rPr>
+        <w:t>)</w:t>
+      </w:r>
+      <w:r>
+        <w:rPr>
+          <w:rFonts w:ascii="Times New Roman" w:eastAsia="Times New Roman" w:hAnsi="Times New Roman" w:cs="Times New Roman"/>
+          <w:sz w:val="28"/>
+          <w:szCs w:val="28"/>
+          <w:lang w:eastAsia="ru-RU"/>
+        </w:rPr>
+        <w:t xml:space="preserve">. </w:t>
+      </w:r>
+      <w:r>
+        <w:rPr>
+          <w:rFonts w:ascii="Times New Roman" w:eastAsia="Times New Roman" w:hAnsi="Times New Roman" w:cs="Times New Roman"/>
+          <w:sz w:val="28"/>
+          <w:szCs w:val="28"/>
+          <w:lang w:eastAsia="ru-RU"/>
+        </w:rPr>
+        <w:t>Это возможно благодаря механике наследования.</w:t>
+      </w:r>
+    </w:p>
+    <w:p>
+      <w:pPr>
+        <w:pStyle w:val="aa"/>
+        <w:spacing w:line="360" w:lineRule="auto"/>
+        <w:jc w:val="center"/>
+        <w:rPr>
+          <w:rFonts w:ascii="Times New Roman" w:eastAsia="Times New Roman" w:hAnsi="Times New Roman" w:cs="Times New Roman"/>
+          <w:sz w:val="28"/>
+          <w:szCs w:val="28"/>
+          <w:lang w:eastAsia="ru-RU"/>
+        </w:rPr>
+      </w:pPr>
+      <w:r>
+        <w:rPr>
           <w:noProof/>
-          <w:sz w:val="28"/>
-          <w:szCs w:val="28"/>
           <w:lang w:eastAsia="ru-RU"/>
         </w:rPr>
         <w:drawing>
-          <wp:inline distT="0" distB="0" distL="0" distR="0" wp14:anchorId="5F1FC372" wp14:editId="6099DBFB">
+          <wp:inline distT="0" distB="0" distL="0" distR="0" wp14:anchorId="569C44FD" wp14:editId="440F9053">
             <wp:extent cx="4225257" cy="2247900"/>
             <wp:effectExtent l="0" t="0" r="4445" b="0"/>
             <wp:docPr id="5" name="Рисунок 5"/>
@@ -3120,6 +3434,7 @@
     </w:p>
     <w:p>
       <w:pPr>
+        <w:pStyle w:val="aa"/>
         <w:spacing w:line="360" w:lineRule="auto"/>
         <w:jc w:val="center"/>
         <w:rPr>
@@ -3136,25 +3451,7 @@
           <w:szCs w:val="28"/>
           <w:lang w:eastAsia="ru-RU"/>
         </w:rPr>
-        <w:t xml:space="preserve">Рисунок № </w:t>
-      </w:r>
-      <w:r>
-        <w:rPr>
-          <w:rFonts w:ascii="Times New Roman" w:eastAsia="Times New Roman" w:hAnsi="Times New Roman" w:cs="Times New Roman"/>
-          <w:sz w:val="28"/>
-          <w:szCs w:val="28"/>
-          <w:lang w:eastAsia="ru-RU"/>
-        </w:rPr>
-        <w:t>1</w:t>
-      </w:r>
-      <w:r>
-        <w:rPr>
-          <w:rFonts w:ascii="Times New Roman" w:eastAsia="Times New Roman" w:hAnsi="Times New Roman" w:cs="Times New Roman"/>
-          <w:sz w:val="28"/>
-          <w:szCs w:val="28"/>
-          <w:lang w:eastAsia="ru-RU"/>
-        </w:rPr>
-        <w:t xml:space="preserve">: Наследование классов от </w:t>
+        <w:t xml:space="preserve">Рисунок № 1: Наследование классов от </w:t>
       </w:r>
       <w:r>
         <w:rPr>
@@ -3165,19 +3462,6 @@
         </w:rPr>
         <w:t>Entity</w:t>
       </w:r>
-    </w:p>
-    <w:p>
-      <w:pPr>
-        <w:spacing w:line="360" w:lineRule="auto"/>
-        <w:ind w:firstLine="840"/>
-        <w:jc w:val="both"/>
-        <w:rPr>
-          <w:rFonts w:ascii="Times New Roman" w:eastAsia="Times New Roman" w:hAnsi="Times New Roman" w:cs="Times New Roman"/>
-          <w:sz w:val="28"/>
-          <w:szCs w:val="28"/>
-          <w:lang w:eastAsia="ru-RU"/>
-        </w:rPr>
-      </w:pPr>
     </w:p>
     <w:p>
       <w:pPr>
@@ -3187,19 +3471,192 @@
           <w:rFonts w:ascii="Times New Roman" w:eastAsia="Times New Roman" w:hAnsi="Times New Roman" w:cs="Times New Roman"/>
           <w:sz w:val="28"/>
           <w:szCs w:val="28"/>
+          <w:lang w:eastAsia="ru-RU"/>
+        </w:rPr>
+      </w:pPr>
+    </w:p>
+    <w:p>
+      <w:pPr>
+        <w:pStyle w:val="aa"/>
+        <w:numPr>
+          <w:ilvl w:val="0"/>
+          <w:numId w:val="16"/>
+        </w:numPr>
+        <w:spacing w:line="360" w:lineRule="auto"/>
+        <w:ind w:left="1378" w:firstLine="40"/>
+        <w:jc w:val="both"/>
+        <w:rPr>
+          <w:rFonts w:ascii="Times New Roman" w:eastAsia="Times New Roman" w:hAnsi="Times New Roman" w:cs="Times New Roman"/>
+          <w:sz w:val="28"/>
+          <w:szCs w:val="28"/>
+          <w:lang w:eastAsia="ru-RU"/>
+        </w:rPr>
+      </w:pPr>
+      <w:r>
+        <w:rPr>
+          <w:rFonts w:ascii="Times New Roman" w:eastAsia="Times New Roman" w:hAnsi="Times New Roman" w:cs="Times New Roman"/>
+          <w:sz w:val="28"/>
+          <w:szCs w:val="28"/>
+          <w:lang w:eastAsia="ru-RU"/>
+        </w:rPr>
+        <w:t xml:space="preserve">Классы </w:t>
+      </w:r>
+      <w:r>
+        <w:rPr>
+          <w:rFonts w:ascii="Times New Roman" w:eastAsia="Times New Roman" w:hAnsi="Times New Roman" w:cs="Times New Roman"/>
+          <w:sz w:val="28"/>
+          <w:szCs w:val="28"/>
           <w:lang w:val="en-US" w:eastAsia="ru-RU"/>
         </w:rPr>
-      </w:pPr>
-      <w:r>
-        <w:rPr>
-          <w:rFonts w:ascii="Times New Roman" w:eastAsia="Times New Roman" w:hAnsi="Times New Roman" w:cs="Times New Roman"/>
+        <w:t>Tower</w:t>
+      </w:r>
+      <w:r>
+        <w:rPr>
+          <w:rFonts w:ascii="Times New Roman" w:eastAsia="Times New Roman" w:hAnsi="Times New Roman" w:cs="Times New Roman"/>
+          <w:sz w:val="28"/>
+          <w:szCs w:val="28"/>
+          <w:lang w:eastAsia="ru-RU"/>
+        </w:rPr>
+        <w:t xml:space="preserve">, </w:t>
+      </w:r>
+      <w:r>
+        <w:rPr>
+          <w:rFonts w:ascii="Times New Roman" w:eastAsia="Times New Roman" w:hAnsi="Times New Roman" w:cs="Times New Roman"/>
+          <w:sz w:val="28"/>
+          <w:szCs w:val="28"/>
+          <w:lang w:val="en-US" w:eastAsia="ru-RU"/>
+        </w:rPr>
+        <w:t>Enemy</w:t>
+      </w:r>
+      <w:r>
+        <w:rPr>
+          <w:rFonts w:ascii="Times New Roman" w:eastAsia="Times New Roman" w:hAnsi="Times New Roman" w:cs="Times New Roman"/>
+          <w:sz w:val="28"/>
+          <w:szCs w:val="28"/>
+          <w:lang w:eastAsia="ru-RU"/>
+        </w:rPr>
+        <w:t xml:space="preserve"> и </w:t>
+      </w:r>
+      <w:r>
+        <w:rPr>
+          <w:rFonts w:ascii="Times New Roman" w:eastAsia="Times New Roman" w:hAnsi="Times New Roman" w:cs="Times New Roman"/>
+          <w:sz w:val="28"/>
+          <w:szCs w:val="28"/>
+          <w:lang w:val="en-US" w:eastAsia="ru-RU"/>
+        </w:rPr>
+        <w:t>Projectile</w:t>
+      </w:r>
+      <w:r>
+        <w:rPr>
+          <w:rFonts w:ascii="Times New Roman" w:eastAsia="Times New Roman" w:hAnsi="Times New Roman" w:cs="Times New Roman"/>
+          <w:sz w:val="28"/>
+          <w:szCs w:val="28"/>
+          <w:lang w:eastAsia="ru-RU"/>
+        </w:rPr>
+        <w:t xml:space="preserve"> – дают возможность удобно создавать, обновлять и удалять башни, врагов и снаряды соответственно.</w:t>
+      </w:r>
+    </w:p>
+    <w:p>
+      <w:pPr>
+        <w:pStyle w:val="aa"/>
+        <w:numPr>
+          <w:ilvl w:val="0"/>
+          <w:numId w:val="16"/>
+        </w:numPr>
+        <w:spacing w:line="360" w:lineRule="auto"/>
+        <w:ind w:left="1378" w:firstLine="40"/>
+        <w:jc w:val="both"/>
+        <w:rPr>
+          <w:rFonts w:ascii="Times New Roman" w:eastAsia="Times New Roman" w:hAnsi="Times New Roman" w:cs="Times New Roman"/>
+          <w:sz w:val="28"/>
+          <w:szCs w:val="28"/>
+          <w:lang w:eastAsia="ru-RU"/>
+        </w:rPr>
+      </w:pPr>
+      <w:r>
+        <w:rPr>
+          <w:rFonts w:ascii="Times New Roman" w:eastAsia="Times New Roman" w:hAnsi="Times New Roman" w:cs="Times New Roman"/>
+          <w:sz w:val="28"/>
+          <w:szCs w:val="28"/>
+          <w:lang w:eastAsia="ru-RU"/>
+        </w:rPr>
+        <w:t xml:space="preserve">Класс </w:t>
+      </w:r>
+      <w:r>
+        <w:rPr>
+          <w:rFonts w:ascii="Times New Roman" w:eastAsia="Times New Roman" w:hAnsi="Times New Roman" w:cs="Times New Roman"/>
+          <w:sz w:val="28"/>
+          <w:szCs w:val="28"/>
+          <w:lang w:val="en-US" w:eastAsia="ru-RU"/>
+        </w:rPr>
+        <w:t>Map</w:t>
+      </w:r>
+      <w:r>
+        <w:rPr>
+          <w:rFonts w:ascii="Times New Roman" w:eastAsia="Times New Roman" w:hAnsi="Times New Roman" w:cs="Times New Roman"/>
+          <w:sz w:val="28"/>
+          <w:szCs w:val="28"/>
+          <w:lang w:eastAsia="ru-RU"/>
+        </w:rPr>
+        <w:t xml:space="preserve"> – позволяет создавать двухслойную карту, используя стандартные реше</w:t>
+      </w:r>
+      <w:r>
+        <w:rPr>
+          <w:rFonts w:ascii="Times New Roman" w:eastAsia="Times New Roman" w:hAnsi="Times New Roman" w:cs="Times New Roman"/>
+          <w:sz w:val="28"/>
+          <w:szCs w:val="28"/>
+          <w:lang w:eastAsia="ru-RU"/>
+        </w:rPr>
+        <w:t>ния языка – массивы символов (</w:t>
+      </w:r>
+      <w:r>
+        <w:rPr>
+          <w:rFonts w:ascii="Times New Roman" w:eastAsia="Times New Roman" w:hAnsi="Times New Roman" w:cs="Times New Roman"/>
+          <w:sz w:val="28"/>
+          <w:szCs w:val="28"/>
+          <w:lang w:eastAsia="ru-RU"/>
+        </w:rPr>
+        <w:t>рисунок №</w:t>
+      </w:r>
+      <w:r>
+        <w:rPr>
+          <w:rFonts w:ascii="Times New Roman" w:eastAsia="Times New Roman" w:hAnsi="Times New Roman" w:cs="Times New Roman"/>
+          <w:sz w:val="28"/>
+          <w:szCs w:val="28"/>
+          <w:lang w:eastAsia="ru-RU"/>
+        </w:rPr>
+        <w:t>2</w:t>
+      </w:r>
+      <w:r>
+        <w:rPr>
+          <w:rFonts w:ascii="Times New Roman" w:eastAsia="Times New Roman" w:hAnsi="Times New Roman" w:cs="Times New Roman"/>
+          <w:sz w:val="28"/>
+          <w:szCs w:val="28"/>
+          <w:lang w:eastAsia="ru-RU"/>
+        </w:rPr>
+        <w:t>).</w:t>
+      </w:r>
+    </w:p>
+    <w:p>
+      <w:pPr>
+        <w:pStyle w:val="aa"/>
+        <w:spacing w:line="360" w:lineRule="auto"/>
+        <w:jc w:val="center"/>
+        <w:rPr>
+          <w:rFonts w:ascii="Times New Roman" w:eastAsia="Times New Roman" w:hAnsi="Times New Roman" w:cs="Times New Roman"/>
+          <w:sz w:val="28"/>
+          <w:szCs w:val="28"/>
+          <w:lang w:val="en-US" w:eastAsia="ru-RU"/>
+        </w:rPr>
+      </w:pPr>
+      <w:r>
+        <w:rPr>
           <w:noProof/>
-          <w:sz w:val="28"/>
-          <w:szCs w:val="28"/>
-          <w:lang w:eastAsia="ru-RU"/>
-        </w:rPr>
+          <w:lang w:eastAsia="ru-RU"/>
+        </w:rPr>
+        <w:lastRenderedPageBreak/>
         <w:drawing>
-          <wp:inline distT="0" distB="0" distL="0" distR="0" wp14:anchorId="099917C9" wp14:editId="51322733">
+          <wp:inline distT="0" distB="0" distL="0" distR="0" wp14:anchorId="2420A801" wp14:editId="13D9FEC4">
             <wp:extent cx="4257534" cy="2552700"/>
             <wp:effectExtent l="0" t="0" r="0" b="0"/>
             <wp:docPr id="4" name="Рисунок 4"/>
@@ -3237,6 +3694,7 @@
     </w:p>
     <w:p>
       <w:pPr>
+        <w:pStyle w:val="aa"/>
         <w:spacing w:line="360" w:lineRule="auto"/>
         <w:jc w:val="center"/>
         <w:rPr>
@@ -3253,31 +3711,12 @@
           <w:szCs w:val="28"/>
           <w:lang w:eastAsia="ru-RU"/>
         </w:rPr>
-        <w:t xml:space="preserve">Рисунок № </w:t>
-      </w:r>
-      <w:r>
-        <w:rPr>
-          <w:rFonts w:ascii="Times New Roman" w:eastAsia="Times New Roman" w:hAnsi="Times New Roman" w:cs="Times New Roman"/>
-          <w:sz w:val="28"/>
-          <w:szCs w:val="28"/>
-          <w:lang w:eastAsia="ru-RU"/>
-        </w:rPr>
-        <w:t>2</w:t>
-      </w:r>
-      <w:r>
-        <w:rPr>
-          <w:rFonts w:ascii="Times New Roman" w:eastAsia="Times New Roman" w:hAnsi="Times New Roman" w:cs="Times New Roman"/>
-          <w:sz w:val="28"/>
-          <w:szCs w:val="28"/>
-          <w:lang w:eastAsia="ru-RU"/>
-        </w:rPr>
-        <w:t>: Создание карты</w:t>
+        <w:t>Рисунок № 2: Создание карты</w:t>
       </w:r>
     </w:p>
     <w:p>
       <w:pPr>
         <w:spacing w:line="360" w:lineRule="auto"/>
-        <w:ind w:firstLine="840"/>
         <w:jc w:val="both"/>
         <w:rPr>
           <w:rFonts w:ascii="Times New Roman" w:eastAsia="Times New Roman" w:hAnsi="Times New Roman" w:cs="Times New Roman"/>
@@ -3286,78 +3725,6 @@
           <w:lang w:eastAsia="ru-RU"/>
         </w:rPr>
       </w:pPr>
-      <w:r>
-        <w:rPr>
-          <w:rFonts w:ascii="Times New Roman" w:eastAsia="Times New Roman" w:hAnsi="Times New Roman" w:cs="Times New Roman"/>
-          <w:sz w:val="28"/>
-          <w:szCs w:val="28"/>
-          <w:lang w:eastAsia="ru-RU"/>
-        </w:rPr>
-        <w:t>Используя</w:t>
-      </w:r>
-      <w:r>
-        <w:rPr>
-          <w:rFonts w:ascii="Times New Roman" w:eastAsia="Times New Roman" w:hAnsi="Times New Roman" w:cs="Times New Roman"/>
-          <w:sz w:val="28"/>
-          <w:szCs w:val="28"/>
-          <w:lang w:eastAsia="ru-RU"/>
-        </w:rPr>
-        <w:t xml:space="preserve"> возможности языка </w:t>
-      </w:r>
-      <w:r>
-        <w:rPr>
-          <w:rFonts w:ascii="Times New Roman" w:eastAsia="Times New Roman" w:hAnsi="Times New Roman" w:cs="Times New Roman"/>
-          <w:sz w:val="28"/>
-          <w:szCs w:val="28"/>
-          <w:lang w:val="en-US" w:eastAsia="ru-RU"/>
-        </w:rPr>
-        <w:t>C</w:t>
-      </w:r>
-      <w:r>
-        <w:rPr>
-          <w:rFonts w:ascii="Times New Roman" w:eastAsia="Times New Roman" w:hAnsi="Times New Roman" w:cs="Times New Roman"/>
-          <w:sz w:val="28"/>
-          <w:szCs w:val="28"/>
-          <w:lang w:eastAsia="ru-RU"/>
-        </w:rPr>
-        <w:t>++</w:t>
-      </w:r>
-      <w:r>
-        <w:rPr>
-          <w:rFonts w:ascii="Times New Roman" w:eastAsia="Times New Roman" w:hAnsi="Times New Roman" w:cs="Times New Roman"/>
-          <w:sz w:val="28"/>
-          <w:szCs w:val="28"/>
-          <w:lang w:eastAsia="ru-RU"/>
-        </w:rPr>
-        <w:t xml:space="preserve"> – классы</w:t>
-      </w:r>
-      <w:r>
-        <w:rPr>
-          <w:rFonts w:ascii="Times New Roman" w:eastAsia="Times New Roman" w:hAnsi="Times New Roman" w:cs="Times New Roman"/>
-          <w:sz w:val="28"/>
-          <w:szCs w:val="28"/>
-          <w:lang w:eastAsia="ru-RU"/>
-        </w:rPr>
-        <w:t xml:space="preserve">, разделим код программы на классы для башен, снарядов, врагов, уровней, карт. Из этих «кирпичиков» в главной функции </w:t>
-      </w:r>
-      <w:r>
-        <w:rPr>
-          <w:rFonts w:ascii="Times New Roman" w:eastAsia="Times New Roman" w:hAnsi="Times New Roman" w:cs="Times New Roman"/>
-          <w:sz w:val="28"/>
-          <w:szCs w:val="28"/>
-          <w:lang w:val="en-US" w:eastAsia="ru-RU"/>
-        </w:rPr>
-        <w:t>main</w:t>
-      </w:r>
-      <w:r>
-        <w:rPr>
-          <w:rFonts w:ascii="Times New Roman" w:eastAsia="Times New Roman" w:hAnsi="Times New Roman" w:cs="Times New Roman"/>
-          <w:sz w:val="28"/>
-          <w:szCs w:val="28"/>
-          <w:lang w:eastAsia="ru-RU"/>
-        </w:rPr>
-        <w:t xml:space="preserve"> соберем рабочий алгоритм для запуска игры.</w:t>
-      </w:r>
     </w:p>
     <w:p>
       <w:pPr>
@@ -3392,16 +3759,34 @@
           <w:szCs w:val="28"/>
           <w:lang w:val="en-US" w:eastAsia="ru-RU"/>
         </w:rPr>
-        <w:t>Entity</w:t>
-      </w:r>
-      <w:r>
-        <w:rPr>
-          <w:rFonts w:ascii="Times New Roman" w:eastAsia="Times New Roman" w:hAnsi="Times New Roman" w:cs="Times New Roman"/>
-          <w:sz w:val="28"/>
-          <w:szCs w:val="28"/>
-          <w:lang w:eastAsia="ru-RU"/>
-        </w:rPr>
-        <w:t xml:space="preserve"> – класс-родитель для классов </w:t>
+        <w:t>Level</w:t>
+      </w:r>
+      <w:r>
+        <w:rPr>
+          <w:rFonts w:ascii="Times New Roman" w:eastAsia="Times New Roman" w:hAnsi="Times New Roman" w:cs="Times New Roman"/>
+          <w:sz w:val="28"/>
+          <w:szCs w:val="28"/>
+          <w:lang w:eastAsia="ru-RU"/>
+        </w:rPr>
+        <w:t xml:space="preserve"> – </w:t>
+      </w:r>
+      <w:r>
+        <w:rPr>
+          <w:rFonts w:ascii="Times New Roman" w:eastAsia="Times New Roman" w:hAnsi="Times New Roman" w:cs="Times New Roman"/>
+          <w:sz w:val="28"/>
+          <w:szCs w:val="28"/>
+          <w:lang w:eastAsia="ru-RU"/>
+        </w:rPr>
+        <w:t xml:space="preserve">хранит </w:t>
+      </w:r>
+      <w:r>
+        <w:rPr>
+          <w:rFonts w:ascii="Times New Roman" w:eastAsia="Times New Roman" w:hAnsi="Times New Roman" w:cs="Times New Roman"/>
+          <w:sz w:val="28"/>
+          <w:szCs w:val="28"/>
+          <w:lang w:eastAsia="ru-RU"/>
+        </w:rPr>
+        <w:t xml:space="preserve">всю информацию об </w:t>
       </w:r>
       <w:r>
         <w:rPr>
@@ -3410,116 +3795,16 @@
           <w:szCs w:val="28"/>
           <w:lang w:val="en-US" w:eastAsia="ru-RU"/>
         </w:rPr>
-        <w:t>Tower</w:t>
-      </w:r>
-      <w:r>
-        <w:rPr>
-          <w:rFonts w:ascii="Times New Roman" w:eastAsia="Times New Roman" w:hAnsi="Times New Roman" w:cs="Times New Roman"/>
-          <w:sz w:val="28"/>
-          <w:szCs w:val="28"/>
-          <w:lang w:eastAsia="ru-RU"/>
-        </w:rPr>
-        <w:t xml:space="preserve">, </w:t>
-      </w:r>
-      <w:r>
-        <w:rPr>
-          <w:rFonts w:ascii="Times New Roman" w:eastAsia="Times New Roman" w:hAnsi="Times New Roman" w:cs="Times New Roman"/>
-          <w:sz w:val="28"/>
-          <w:szCs w:val="28"/>
-          <w:lang w:val="en-US" w:eastAsia="ru-RU"/>
-        </w:rPr>
-        <w:t>Enemy</w:t>
-      </w:r>
-      <w:r>
-        <w:rPr>
-          <w:rFonts w:ascii="Times New Roman" w:eastAsia="Times New Roman" w:hAnsi="Times New Roman" w:cs="Times New Roman"/>
-          <w:sz w:val="28"/>
-          <w:szCs w:val="28"/>
-          <w:lang w:eastAsia="ru-RU"/>
-        </w:rPr>
-        <w:t xml:space="preserve"> и </w:t>
-      </w:r>
-      <w:r>
-        <w:rPr>
-          <w:rFonts w:ascii="Times New Roman" w:eastAsia="Times New Roman" w:hAnsi="Times New Roman" w:cs="Times New Roman"/>
-          <w:sz w:val="28"/>
-          <w:szCs w:val="28"/>
-          <w:lang w:val="en-US" w:eastAsia="ru-RU"/>
-        </w:rPr>
-        <w:t>Projectile</w:t>
-      </w:r>
-      <w:r>
-        <w:rPr>
-          <w:rFonts w:ascii="Times New Roman" w:eastAsia="Times New Roman" w:hAnsi="Times New Roman" w:cs="Times New Roman"/>
-          <w:sz w:val="28"/>
-          <w:szCs w:val="28"/>
-          <w:lang w:eastAsia="ru-RU"/>
-        </w:rPr>
-        <w:t xml:space="preserve">. Мы уменьшаем количество кода в классах наследниках </w:t>
-      </w:r>
-      <w:r>
-        <w:rPr>
-          <w:rFonts w:ascii="Times New Roman" w:eastAsia="Times New Roman" w:hAnsi="Times New Roman" w:cs="Times New Roman"/>
-          <w:sz w:val="28"/>
-          <w:szCs w:val="28"/>
-          <w:lang w:eastAsia="ru-RU"/>
-        </w:rPr>
-        <w:lastRenderedPageBreak/>
-        <w:t xml:space="preserve">благодаря выносу общих механик этих классов в класс </w:t>
-      </w:r>
-      <w:r>
-        <w:rPr>
-          <w:rFonts w:ascii="Times New Roman" w:eastAsia="Times New Roman" w:hAnsi="Times New Roman" w:cs="Times New Roman"/>
-          <w:sz w:val="28"/>
-          <w:szCs w:val="28"/>
-          <w:lang w:val="en-US" w:eastAsia="ru-RU"/>
-        </w:rPr>
-        <w:t>Entity</w:t>
-      </w:r>
-      <w:r>
-        <w:rPr>
-          <w:rFonts w:ascii="Times New Roman" w:eastAsia="Times New Roman" w:hAnsi="Times New Roman" w:cs="Times New Roman"/>
-          <w:sz w:val="28"/>
-          <w:szCs w:val="28"/>
-          <w:lang w:eastAsia="ru-RU"/>
-        </w:rPr>
-        <w:t xml:space="preserve"> (Рисунок №</w:t>
-      </w:r>
-      <w:r>
-        <w:rPr>
-          <w:rFonts w:ascii="Times New Roman" w:eastAsia="Times New Roman" w:hAnsi="Times New Roman" w:cs="Times New Roman"/>
-          <w:sz w:val="28"/>
-          <w:szCs w:val="28"/>
-          <w:lang w:eastAsia="ru-RU"/>
-        </w:rPr>
-        <w:t>1</w:t>
-      </w:r>
-      <w:r>
-        <w:rPr>
-          <w:rFonts w:ascii="Times New Roman" w:eastAsia="Times New Roman" w:hAnsi="Times New Roman" w:cs="Times New Roman"/>
-          <w:sz w:val="28"/>
-          <w:szCs w:val="28"/>
-          <w:lang w:eastAsia="ru-RU"/>
-        </w:rPr>
-        <w:t>)</w:t>
-      </w:r>
-      <w:r>
-        <w:rPr>
-          <w:rFonts w:ascii="Times New Roman" w:eastAsia="Times New Roman" w:hAnsi="Times New Roman" w:cs="Times New Roman"/>
-          <w:sz w:val="28"/>
-          <w:szCs w:val="28"/>
-          <w:lang w:eastAsia="ru-RU"/>
-        </w:rPr>
-        <w:t xml:space="preserve">. </w:t>
-      </w:r>
-      <w:r>
-        <w:rPr>
-          <w:rFonts w:ascii="Times New Roman" w:eastAsia="Times New Roman" w:hAnsi="Times New Roman" w:cs="Times New Roman"/>
-          <w:sz w:val="28"/>
-          <w:szCs w:val="28"/>
-          <w:lang w:eastAsia="ru-RU"/>
-        </w:rPr>
-        <w:t>Это возможно благодаря механике наследования.</w:t>
+        <w:t>n</w:t>
+      </w:r>
+      <w:r>
+        <w:rPr>
+          <w:rFonts w:ascii="Times New Roman" w:eastAsia="Times New Roman" w:hAnsi="Times New Roman" w:cs="Times New Roman"/>
+          <w:sz w:val="28"/>
+          <w:szCs w:val="28"/>
+          <w:lang w:eastAsia="ru-RU"/>
+        </w:rPr>
+        <w:t xml:space="preserve">-ом уровне: жизни базы, монеты игрока, список врагов и волн, карту. </w:t>
       </w:r>
     </w:p>
     <w:p>
@@ -3546,7 +3831,7 @@
           <w:szCs w:val="28"/>
           <w:lang w:eastAsia="ru-RU"/>
         </w:rPr>
-        <w:t xml:space="preserve">Классы </w:t>
+        <w:t xml:space="preserve">Функция </w:t>
       </w:r>
       <w:r>
         <w:rPr>
@@ -3555,63 +3840,78 @@
           <w:szCs w:val="28"/>
           <w:lang w:val="en-US" w:eastAsia="ru-RU"/>
         </w:rPr>
-        <w:t>Tower</w:t>
-      </w:r>
-      <w:r>
-        <w:rPr>
-          <w:rFonts w:ascii="Times New Roman" w:eastAsia="Times New Roman" w:hAnsi="Times New Roman" w:cs="Times New Roman"/>
-          <w:sz w:val="28"/>
-          <w:szCs w:val="28"/>
-          <w:lang w:eastAsia="ru-RU"/>
-        </w:rPr>
-        <w:t xml:space="preserve">, </w:t>
-      </w:r>
-      <w:r>
-        <w:rPr>
-          <w:rFonts w:ascii="Times New Roman" w:eastAsia="Times New Roman" w:hAnsi="Times New Roman" w:cs="Times New Roman"/>
-          <w:sz w:val="28"/>
-          <w:szCs w:val="28"/>
-          <w:lang w:val="en-US" w:eastAsia="ru-RU"/>
-        </w:rPr>
-        <w:t>Enemy</w:t>
-      </w:r>
-      <w:r>
-        <w:rPr>
-          <w:rFonts w:ascii="Times New Roman" w:eastAsia="Times New Roman" w:hAnsi="Times New Roman" w:cs="Times New Roman"/>
-          <w:sz w:val="28"/>
-          <w:szCs w:val="28"/>
-          <w:lang w:eastAsia="ru-RU"/>
-        </w:rPr>
-        <w:t xml:space="preserve"> и </w:t>
-      </w:r>
-      <w:r>
-        <w:rPr>
-          <w:rFonts w:ascii="Times New Roman" w:eastAsia="Times New Roman" w:hAnsi="Times New Roman" w:cs="Times New Roman"/>
-          <w:sz w:val="28"/>
-          <w:szCs w:val="28"/>
-          <w:lang w:val="en-US" w:eastAsia="ru-RU"/>
-        </w:rPr>
-        <w:t>Projectile</w:t>
-      </w:r>
-      <w:r>
-        <w:rPr>
-          <w:rFonts w:ascii="Times New Roman" w:eastAsia="Times New Roman" w:hAnsi="Times New Roman" w:cs="Times New Roman"/>
-          <w:sz w:val="28"/>
-          <w:szCs w:val="28"/>
-          <w:lang w:eastAsia="ru-RU"/>
-        </w:rPr>
-        <w:t xml:space="preserve"> – дают возможность удобно создавать, обновлять и удалять башни, врагов и снаряды соответственно.</w:t>
-      </w:r>
-    </w:p>
-    <w:p>
-      <w:pPr>
-        <w:pStyle w:val="aa"/>
-        <w:numPr>
-          <w:ilvl w:val="0"/>
-          <w:numId w:val="16"/>
-        </w:numPr>
+        <w:t>main</w:t>
+      </w:r>
+      <w:r>
+        <w:rPr>
+          <w:rFonts w:ascii="Times New Roman" w:eastAsia="Times New Roman" w:hAnsi="Times New Roman" w:cs="Times New Roman"/>
+          <w:sz w:val="28"/>
+          <w:szCs w:val="28"/>
+          <w:lang w:eastAsia="ru-RU"/>
+        </w:rPr>
+        <w:t xml:space="preserve"> </w:t>
+      </w:r>
+      <w:r>
+        <w:rPr>
+          <w:rFonts w:ascii="Times New Roman" w:eastAsia="Times New Roman" w:hAnsi="Times New Roman" w:cs="Times New Roman"/>
+          <w:sz w:val="28"/>
+          <w:szCs w:val="28"/>
+          <w:lang w:eastAsia="ru-RU"/>
+        </w:rPr>
+        <w:t xml:space="preserve">– отвечает за считывание управления игрока, хранит все ресурсы игры – </w:t>
+      </w:r>
+      <w:proofErr w:type="spellStart"/>
+      <w:r>
+        <w:rPr>
+          <w:rFonts w:ascii="Times New Roman" w:eastAsia="Times New Roman" w:hAnsi="Times New Roman" w:cs="Times New Roman"/>
+          <w:sz w:val="28"/>
+          <w:szCs w:val="28"/>
+          <w:lang w:eastAsia="ru-RU"/>
+        </w:rPr>
+        <w:t>тайлы</w:t>
+      </w:r>
+      <w:proofErr w:type="spellEnd"/>
+      <w:r>
+        <w:rPr>
+          <w:rFonts w:ascii="Times New Roman" w:eastAsia="Times New Roman" w:hAnsi="Times New Roman" w:cs="Times New Roman"/>
+          <w:sz w:val="28"/>
+          <w:szCs w:val="28"/>
+          <w:lang w:eastAsia="ru-RU"/>
+        </w:rPr>
+        <w:t>, текстуры, звуки, шрифты и др., отвечает за смену состояний игры – «в меню»</w:t>
+      </w:r>
+      <w:r>
+        <w:rPr>
+          <w:rFonts w:ascii="Times New Roman" w:eastAsia="Times New Roman" w:hAnsi="Times New Roman" w:cs="Times New Roman"/>
+          <w:sz w:val="28"/>
+          <w:szCs w:val="28"/>
+          <w:lang w:eastAsia="ru-RU"/>
+        </w:rPr>
+        <w:t xml:space="preserve">, «в меню выбора уровня», </w:t>
+      </w:r>
+      <w:r>
+        <w:rPr>
+          <w:rFonts w:ascii="Times New Roman" w:eastAsia="Times New Roman" w:hAnsi="Times New Roman" w:cs="Times New Roman"/>
+          <w:sz w:val="28"/>
+          <w:szCs w:val="28"/>
+          <w:lang w:eastAsia="ru-RU"/>
+        </w:rPr>
+        <w:t>«в игре», «в окончании игры»</w:t>
+      </w:r>
+      <w:r>
+        <w:rPr>
+          <w:rFonts w:ascii="Times New Roman" w:eastAsia="Times New Roman" w:hAnsi="Times New Roman" w:cs="Times New Roman"/>
+          <w:sz w:val="28"/>
+          <w:szCs w:val="28"/>
+          <w:lang w:eastAsia="ru-RU"/>
+        </w:rPr>
+        <w:t>.</w:t>
+      </w:r>
+    </w:p>
+    <w:p>
+      <w:pPr>
         <w:spacing w:line="360" w:lineRule="auto"/>
-        <w:ind w:left="1378" w:firstLine="40"/>
+        <w:ind w:firstLine="709"/>
         <w:jc w:val="both"/>
         <w:rPr>
           <w:rFonts w:ascii="Times New Roman" w:eastAsia="Times New Roman" w:hAnsi="Times New Roman" w:cs="Times New Roman"/>
@@ -3627,253 +3927,31 @@
           <w:szCs w:val="28"/>
           <w:lang w:eastAsia="ru-RU"/>
         </w:rPr>
-        <w:t xml:space="preserve">Класс </w:t>
-      </w:r>
-      <w:r>
-        <w:rPr>
-          <w:rFonts w:ascii="Times New Roman" w:eastAsia="Times New Roman" w:hAnsi="Times New Roman" w:cs="Times New Roman"/>
-          <w:sz w:val="28"/>
-          <w:szCs w:val="28"/>
-          <w:lang w:val="en-US" w:eastAsia="ru-RU"/>
-        </w:rPr>
-        <w:t>Map</w:t>
-      </w:r>
-      <w:r>
-        <w:rPr>
-          <w:rFonts w:ascii="Times New Roman" w:eastAsia="Times New Roman" w:hAnsi="Times New Roman" w:cs="Times New Roman"/>
-          <w:sz w:val="28"/>
-          <w:szCs w:val="28"/>
-          <w:lang w:eastAsia="ru-RU"/>
-        </w:rPr>
-        <w:t xml:space="preserve"> – позволяет создавать двухслойную карту, используя стандартные решения языка – массивы символов (см рисунок №</w:t>
-      </w:r>
-      <w:r>
-        <w:rPr>
-          <w:rFonts w:ascii="Times New Roman" w:eastAsia="Times New Roman" w:hAnsi="Times New Roman" w:cs="Times New Roman"/>
-          <w:sz w:val="28"/>
-          <w:szCs w:val="28"/>
-          <w:lang w:eastAsia="ru-RU"/>
-        </w:rPr>
-        <w:t>2</w:t>
-      </w:r>
-      <w:r>
-        <w:rPr>
-          <w:rFonts w:ascii="Times New Roman" w:eastAsia="Times New Roman" w:hAnsi="Times New Roman" w:cs="Times New Roman"/>
-          <w:sz w:val="28"/>
-          <w:szCs w:val="28"/>
-          <w:lang w:eastAsia="ru-RU"/>
-        </w:rPr>
-        <w:t>).</w:t>
-      </w:r>
-    </w:p>
-    <w:p>
-      <w:pPr>
-        <w:pStyle w:val="aa"/>
-        <w:numPr>
-          <w:ilvl w:val="0"/>
-          <w:numId w:val="16"/>
-        </w:numPr>
+        <w:t>Благодаря такому решению мы получаем следующую схему выполнения программы (Рисунок №</w:t>
+      </w:r>
+      <w:r>
+        <w:rPr>
+          <w:rFonts w:ascii="Times New Roman" w:eastAsia="Times New Roman" w:hAnsi="Times New Roman" w:cs="Times New Roman"/>
+          <w:sz w:val="28"/>
+          <w:szCs w:val="28"/>
+          <w:lang w:eastAsia="ru-RU"/>
+        </w:rPr>
+        <w:t>3</w:t>
+      </w:r>
+      <w:r>
+        <w:rPr>
+          <w:rFonts w:ascii="Times New Roman" w:eastAsia="Times New Roman" w:hAnsi="Times New Roman" w:cs="Times New Roman"/>
+          <w:sz w:val="28"/>
+          <w:szCs w:val="28"/>
+          <w:lang w:eastAsia="ru-RU"/>
+        </w:rPr>
+        <w:t>):</w:t>
+      </w:r>
+    </w:p>
+    <w:p>
+      <w:pPr>
         <w:spacing w:line="360" w:lineRule="auto"/>
-        <w:ind w:left="1378" w:firstLine="40"/>
-        <w:jc w:val="both"/>
-        <w:rPr>
-          <w:rFonts w:ascii="Times New Roman" w:eastAsia="Times New Roman" w:hAnsi="Times New Roman" w:cs="Times New Roman"/>
-          <w:sz w:val="28"/>
-          <w:szCs w:val="28"/>
-          <w:lang w:eastAsia="ru-RU"/>
-        </w:rPr>
-      </w:pPr>
-      <w:r>
-        <w:rPr>
-          <w:rFonts w:ascii="Times New Roman" w:eastAsia="Times New Roman" w:hAnsi="Times New Roman" w:cs="Times New Roman"/>
-          <w:sz w:val="28"/>
-          <w:szCs w:val="28"/>
-          <w:lang w:eastAsia="ru-RU"/>
-        </w:rPr>
-        <w:t xml:space="preserve">Класс </w:t>
-      </w:r>
-      <w:r>
-        <w:rPr>
-          <w:rFonts w:ascii="Times New Roman" w:eastAsia="Times New Roman" w:hAnsi="Times New Roman" w:cs="Times New Roman"/>
-          <w:sz w:val="28"/>
-          <w:szCs w:val="28"/>
-          <w:lang w:val="en-US" w:eastAsia="ru-RU"/>
-        </w:rPr>
-        <w:t>Level</w:t>
-      </w:r>
-      <w:r>
-        <w:rPr>
-          <w:rFonts w:ascii="Times New Roman" w:eastAsia="Times New Roman" w:hAnsi="Times New Roman" w:cs="Times New Roman"/>
-          <w:sz w:val="28"/>
-          <w:szCs w:val="28"/>
-          <w:lang w:eastAsia="ru-RU"/>
-        </w:rPr>
-        <w:t xml:space="preserve"> – всю информацию об </w:t>
-      </w:r>
-      <w:r>
-        <w:rPr>
-          <w:rFonts w:ascii="Times New Roman" w:eastAsia="Times New Roman" w:hAnsi="Times New Roman" w:cs="Times New Roman"/>
-          <w:sz w:val="28"/>
-          <w:szCs w:val="28"/>
-          <w:lang w:val="en-US" w:eastAsia="ru-RU"/>
-        </w:rPr>
-        <w:t>n</w:t>
-      </w:r>
-      <w:r>
-        <w:rPr>
-          <w:rFonts w:ascii="Times New Roman" w:eastAsia="Times New Roman" w:hAnsi="Times New Roman" w:cs="Times New Roman"/>
-          <w:sz w:val="28"/>
-          <w:szCs w:val="28"/>
-          <w:lang w:eastAsia="ru-RU"/>
-        </w:rPr>
-        <w:t xml:space="preserve">-ом уровне: жизни базы, монеты игрока, список врагов и волн, карту. </w:t>
-      </w:r>
-    </w:p>
-    <w:p>
-      <w:pPr>
-        <w:pStyle w:val="aa"/>
-        <w:numPr>
-          <w:ilvl w:val="0"/>
-          <w:numId w:val="16"/>
-        </w:numPr>
-        <w:spacing w:line="360" w:lineRule="auto"/>
-        <w:ind w:left="1378" w:firstLine="40"/>
-        <w:jc w:val="both"/>
-        <w:rPr>
-          <w:rFonts w:ascii="Times New Roman" w:eastAsia="Times New Roman" w:hAnsi="Times New Roman" w:cs="Times New Roman"/>
-          <w:sz w:val="28"/>
-          <w:szCs w:val="28"/>
-          <w:lang w:eastAsia="ru-RU"/>
-        </w:rPr>
-      </w:pPr>
-      <w:r>
-        <w:rPr>
-          <w:rFonts w:ascii="Times New Roman" w:eastAsia="Times New Roman" w:hAnsi="Times New Roman" w:cs="Times New Roman"/>
-          <w:sz w:val="28"/>
-          <w:szCs w:val="28"/>
-          <w:lang w:eastAsia="ru-RU"/>
-        </w:rPr>
-        <w:t xml:space="preserve">Функция </w:t>
-      </w:r>
-      <w:r>
-        <w:rPr>
-          <w:rFonts w:ascii="Times New Roman" w:eastAsia="Times New Roman" w:hAnsi="Times New Roman" w:cs="Times New Roman"/>
-          <w:sz w:val="28"/>
-          <w:szCs w:val="28"/>
-          <w:lang w:val="en-US" w:eastAsia="ru-RU"/>
-        </w:rPr>
-        <w:t>main</w:t>
-      </w:r>
-      <w:r>
-        <w:rPr>
-          <w:rFonts w:ascii="Times New Roman" w:eastAsia="Times New Roman" w:hAnsi="Times New Roman" w:cs="Times New Roman"/>
-          <w:sz w:val="28"/>
-          <w:szCs w:val="28"/>
-          <w:lang w:eastAsia="ru-RU"/>
-        </w:rPr>
-        <w:t xml:space="preserve"> </w:t>
-      </w:r>
-      <w:r>
-        <w:rPr>
-          <w:rFonts w:ascii="Times New Roman" w:eastAsia="Times New Roman" w:hAnsi="Times New Roman" w:cs="Times New Roman"/>
-          <w:sz w:val="28"/>
-          <w:szCs w:val="28"/>
-          <w:lang w:eastAsia="ru-RU"/>
-        </w:rPr>
-        <w:t xml:space="preserve">– отвечает за считывание управления игрока, хранит все ресурсы игры – </w:t>
-      </w:r>
-      <w:proofErr w:type="spellStart"/>
-      <w:r>
-        <w:rPr>
-          <w:rFonts w:ascii="Times New Roman" w:eastAsia="Times New Roman" w:hAnsi="Times New Roman" w:cs="Times New Roman"/>
-          <w:sz w:val="28"/>
-          <w:szCs w:val="28"/>
-          <w:lang w:eastAsia="ru-RU"/>
-        </w:rPr>
-        <w:t>тайлы</w:t>
-      </w:r>
-      <w:proofErr w:type="spellEnd"/>
-      <w:r>
-        <w:rPr>
-          <w:rFonts w:ascii="Times New Roman" w:eastAsia="Times New Roman" w:hAnsi="Times New Roman" w:cs="Times New Roman"/>
-          <w:sz w:val="28"/>
-          <w:szCs w:val="28"/>
-          <w:lang w:eastAsia="ru-RU"/>
-        </w:rPr>
-        <w:t>, текстуры, звуки, шрифты и др., отвечает за смену состояний игры – «в меню»</w:t>
-      </w:r>
-      <w:r>
-        <w:rPr>
-          <w:rFonts w:ascii="Times New Roman" w:eastAsia="Times New Roman" w:hAnsi="Times New Roman" w:cs="Times New Roman"/>
-          <w:sz w:val="28"/>
-          <w:szCs w:val="28"/>
-          <w:lang w:eastAsia="ru-RU"/>
-        </w:rPr>
-        <w:t xml:space="preserve">, «в меню выбора уровня», </w:t>
-      </w:r>
-      <w:r>
-        <w:rPr>
-          <w:rFonts w:ascii="Times New Roman" w:eastAsia="Times New Roman" w:hAnsi="Times New Roman" w:cs="Times New Roman"/>
-          <w:sz w:val="28"/>
-          <w:szCs w:val="28"/>
-          <w:lang w:eastAsia="ru-RU"/>
-        </w:rPr>
-        <w:t>«в игре», «в окончании игры»</w:t>
-      </w:r>
-      <w:r>
-        <w:rPr>
-          <w:rFonts w:ascii="Times New Roman" w:eastAsia="Times New Roman" w:hAnsi="Times New Roman" w:cs="Times New Roman"/>
-          <w:sz w:val="28"/>
-          <w:szCs w:val="28"/>
-          <w:lang w:eastAsia="ru-RU"/>
-        </w:rPr>
-        <w:t>.</w:t>
-      </w:r>
-    </w:p>
-    <w:p>
-      <w:pPr>
-        <w:spacing w:line="360" w:lineRule="auto"/>
-        <w:ind w:firstLine="840"/>
-        <w:jc w:val="both"/>
-        <w:rPr>
-          <w:rFonts w:ascii="Times New Roman" w:eastAsia="Times New Roman" w:hAnsi="Times New Roman" w:cs="Times New Roman"/>
-          <w:sz w:val="28"/>
-          <w:szCs w:val="28"/>
-          <w:lang w:eastAsia="ru-RU"/>
-        </w:rPr>
-      </w:pPr>
-      <w:r>
-        <w:rPr>
-          <w:rFonts w:ascii="Times New Roman" w:eastAsia="Times New Roman" w:hAnsi="Times New Roman" w:cs="Times New Roman"/>
-          <w:sz w:val="28"/>
-          <w:szCs w:val="28"/>
-          <w:lang w:eastAsia="ru-RU"/>
-        </w:rPr>
-        <w:t>Благодаря такому решению мы получаем следующую схему выполнения программы (Рисунок №</w:t>
-      </w:r>
-      <w:r>
-        <w:rPr>
-          <w:rFonts w:ascii="Times New Roman" w:eastAsia="Times New Roman" w:hAnsi="Times New Roman" w:cs="Times New Roman"/>
-          <w:sz w:val="28"/>
-          <w:szCs w:val="28"/>
-          <w:lang w:eastAsia="ru-RU"/>
-        </w:rPr>
-        <w:t>3</w:t>
-      </w:r>
-      <w:r>
-        <w:rPr>
-          <w:rFonts w:ascii="Times New Roman" w:eastAsia="Times New Roman" w:hAnsi="Times New Roman" w:cs="Times New Roman"/>
-          <w:sz w:val="28"/>
-          <w:szCs w:val="28"/>
-          <w:lang w:eastAsia="ru-RU"/>
-        </w:rPr>
-        <w:t>):</w:t>
-      </w:r>
-    </w:p>
-    <w:p>
-      <w:pPr>
-        <w:spacing w:line="360" w:lineRule="auto"/>
-        <w:jc w:val="both"/>
+        <w:jc w:val="center"/>
         <w:rPr>
           <w:rFonts w:ascii="Times New Roman" w:eastAsia="Times New Roman" w:hAnsi="Times New Roman" w:cs="Times New Roman"/>
           <w:sz w:val="28"/>
@@ -3890,7 +3968,7 @@
           <w:lang w:eastAsia="ru-RU"/>
         </w:rPr>
         <w:drawing>
-          <wp:inline distT="0" distB="0" distL="0" distR="0" wp14:anchorId="0C16BDAD" wp14:editId="5F7749C5">
+          <wp:inline distT="0" distB="0" distL="0" distR="0" wp14:anchorId="2D0F54DC" wp14:editId="4037437B">
             <wp:extent cx="4450080" cy="1495569"/>
             <wp:effectExtent l="0" t="0" r="7620" b="9525"/>
             <wp:docPr id="2" name="Рисунок 2"/>
@@ -3981,7 +4059,7 @@
     <w:p>
       <w:pPr>
         <w:spacing w:line="360" w:lineRule="auto"/>
-        <w:ind w:firstLine="840"/>
+        <w:ind w:firstLine="709"/>
         <w:jc w:val="both"/>
         <w:rPr>
           <w:rFonts w:ascii="Times New Roman" w:eastAsia="Times New Roman" w:hAnsi="Times New Roman" w:cs="Times New Roman"/>
@@ -4127,12 +4205,12 @@
         <w:ind w:firstLine="840"/>
         <w:jc w:val="both"/>
       </w:pPr>
-      <w:bookmarkStart w:id="6" w:name="_Toc91355572"/>
+      <w:bookmarkStart w:id="7" w:name="_Toc91621529"/>
       <w:r>
         <w:lastRenderedPageBreak/>
         <w:t>Руководство</w:t>
       </w:r>
-      <w:bookmarkEnd w:id="6"/>
+      <w:bookmarkEnd w:id="7"/>
       <w:r>
         <w:t xml:space="preserve"> </w:t>
       </w:r>
@@ -4160,7 +4238,7 @@
           <w:szCs w:val="28"/>
         </w:rPr>
       </w:pPr>
-      <w:bookmarkStart w:id="7" w:name="_Toc91355573"/>
+      <w:bookmarkStart w:id="8" w:name="_Toc91621530"/>
       <w:proofErr w:type="spellStart"/>
       <w:r>
         <w:rPr>
@@ -4182,7 +4260,7 @@
         </w:rPr>
         <w:t>собрать</w:t>
       </w:r>
-      <w:bookmarkEnd w:id="7"/>
+      <w:bookmarkEnd w:id="8"/>
       <w:proofErr w:type="spellEnd"/>
     </w:p>
     <w:p>
@@ -4297,23 +4375,7 @@
           <w:sz w:val="28"/>
           <w:szCs w:val="28"/>
         </w:rPr>
-        <w:t xml:space="preserve">, </w:t>
-      </w:r>
-      <w:r>
-        <w:rPr>
-          <w:color w:val="000000"/>
-          <w:sz w:val="28"/>
-          <w:szCs w:val="28"/>
-        </w:rPr>
-        <w:t>решение и проект поместить в один</w:t>
-      </w:r>
-      <w:r>
-        <w:rPr>
-          <w:color w:val="000000"/>
-          <w:sz w:val="28"/>
-          <w:szCs w:val="28"/>
-        </w:rPr>
-        <w:t xml:space="preserve"> каталог.</w:t>
+        <w:t>, решение и проект поместить в один каталог.</w:t>
       </w:r>
     </w:p>
     <w:p>
@@ -4711,7 +4773,7 @@
       <w:pPr>
         <w:pStyle w:val="a3"/>
         <w:spacing w:before="0" w:beforeAutospacing="0" w:after="0" w:afterAutospacing="0" w:line="360" w:lineRule="auto"/>
-        <w:jc w:val="both"/>
+        <w:jc w:val="center"/>
         <w:textAlignment w:val="baseline"/>
         <w:rPr>
           <w:rStyle w:val="a9"/>
@@ -4726,7 +4788,7 @@
           <w:szCs w:val="28"/>
         </w:rPr>
         <w:drawing>
-          <wp:inline distT="0" distB="0" distL="0" distR="0" wp14:anchorId="62B9C62C" wp14:editId="0BF4727C">
+          <wp:inline distT="0" distB="0" distL="0" distR="0" wp14:anchorId="23248B12" wp14:editId="4BF7ECA8">
             <wp:extent cx="5939790" cy="4114165"/>
             <wp:effectExtent l="0" t="0" r="7620" b="0"/>
             <wp:docPr id="15" name="Рисунок 15"/>
@@ -4830,6 +4892,7 @@
       <w:pPr>
         <w:pStyle w:val="a3"/>
         <w:spacing w:before="0" w:beforeAutospacing="0" w:after="0" w:afterAutospacing="0" w:line="360" w:lineRule="auto"/>
+        <w:ind w:firstLine="709"/>
         <w:jc w:val="both"/>
         <w:textAlignment w:val="baseline"/>
         <w:rPr>
@@ -4881,7 +4944,7 @@
       <w:pPr>
         <w:pStyle w:val="a3"/>
         <w:spacing w:before="0" w:beforeAutospacing="0" w:after="0" w:afterAutospacing="0" w:line="360" w:lineRule="auto"/>
-        <w:jc w:val="both"/>
+        <w:jc w:val="center"/>
         <w:textAlignment w:val="baseline"/>
         <w:rPr>
           <w:color w:val="000000"/>
@@ -4891,13 +4954,14 @@
       </w:pPr>
       <w:r>
         <w:rPr>
+          <w:noProof/>
           <w:color w:val="000000"/>
           <w:sz w:val="28"/>
           <w:szCs w:val="28"/>
         </w:rPr>
         <w:lastRenderedPageBreak/>
         <w:drawing>
-          <wp:inline distT="0" distB="0" distL="0" distR="0" wp14:anchorId="1727B53E" wp14:editId="71CE1F1D">
+          <wp:inline distT="0" distB="0" distL="0" distR="0" wp14:anchorId="013ECEF0" wp14:editId="619581DC">
             <wp:extent cx="3337560" cy="1379767"/>
             <wp:effectExtent l="0" t="0" r="0" b="0"/>
             <wp:docPr id="12" name="Рисунок 12"/>
@@ -5049,7 +5113,7 @@
           <w:szCs w:val="28"/>
         </w:rPr>
       </w:pPr>
-      <w:bookmarkStart w:id="8" w:name="_Toc91355574"/>
+      <w:bookmarkStart w:id="9" w:name="_Toc91621531"/>
       <w:proofErr w:type="spellStart"/>
       <w:r>
         <w:rPr>
@@ -5071,7 +5135,7 @@
         </w:rPr>
         <w:t>запустить</w:t>
       </w:r>
-      <w:bookmarkEnd w:id="8"/>
+      <w:bookmarkEnd w:id="9"/>
       <w:proofErr w:type="spellEnd"/>
     </w:p>
     <w:p>
@@ -5432,7 +5496,7 @@
       <w:pPr>
         <w:pStyle w:val="a3"/>
         <w:spacing w:before="0" w:beforeAutospacing="0" w:after="0" w:afterAutospacing="0" w:line="360" w:lineRule="auto"/>
-        <w:jc w:val="both"/>
+        <w:jc w:val="center"/>
         <w:textAlignment w:val="baseline"/>
         <w:rPr>
           <w:sz w:val="28"/>
@@ -5446,7 +5510,7 @@
           <w:szCs w:val="28"/>
         </w:rPr>
         <w:drawing>
-          <wp:inline distT="0" distB="0" distL="0" distR="0" wp14:anchorId="04D8B30D" wp14:editId="0859BA51">
+          <wp:inline distT="0" distB="0" distL="0" distR="0" wp14:anchorId="3FA3C95D" wp14:editId="0970BE12">
             <wp:extent cx="5715000" cy="3958465"/>
             <wp:effectExtent l="0" t="0" r="0" b="4445"/>
             <wp:docPr id="20" name="Рисунок 20"/>
@@ -5542,7 +5606,7 @@
       <w:pPr>
         <w:pStyle w:val="a3"/>
         <w:spacing w:before="0" w:beforeAutospacing="0" w:after="0" w:afterAutospacing="0" w:line="360" w:lineRule="auto"/>
-        <w:jc w:val="both"/>
+        <w:jc w:val="center"/>
         <w:textAlignment w:val="baseline"/>
         <w:rPr>
           <w:sz w:val="28"/>
@@ -5558,7 +5622,7 @@
         </w:rPr>
         <w:lastRenderedPageBreak/>
         <w:drawing>
-          <wp:inline distT="0" distB="0" distL="0" distR="0" wp14:anchorId="754D5890" wp14:editId="334B93C9">
+          <wp:inline distT="0" distB="0" distL="0" distR="0" wp14:anchorId="45385E61" wp14:editId="1E897EAA">
             <wp:extent cx="5737860" cy="3974299"/>
             <wp:effectExtent l="0" t="0" r="0" b="7620"/>
             <wp:docPr id="22" name="Рисунок 22"/>
@@ -5699,7 +5763,7 @@
           <w:szCs w:val="28"/>
         </w:rPr>
       </w:pPr>
-      <w:bookmarkStart w:id="9" w:name="_Toc91355575"/>
+      <w:bookmarkStart w:id="10" w:name="_Toc91621532"/>
       <w:proofErr w:type="spellStart"/>
       <w:r>
         <w:rPr>
@@ -5707,12 +5771,13 @@
         </w:rPr>
         <w:t>Управление</w:t>
       </w:r>
-      <w:bookmarkEnd w:id="9"/>
+      <w:bookmarkEnd w:id="10"/>
       <w:proofErr w:type="spellEnd"/>
     </w:p>
     <w:p>
       <w:pPr>
         <w:spacing w:line="360" w:lineRule="auto"/>
+        <w:ind w:firstLine="709"/>
         <w:jc w:val="both"/>
         <w:rPr>
           <w:rFonts w:ascii="Times New Roman" w:hAnsi="Times New Roman" w:cs="Times New Roman"/>
@@ -5796,22 +5861,23 @@
     <w:p>
       <w:pPr>
         <w:spacing w:line="360" w:lineRule="auto"/>
-        <w:jc w:val="both"/>
-        <w:rPr>
-          <w:rFonts w:ascii="Times New Roman" w:hAnsi="Times New Roman" w:cs="Times New Roman"/>
-          <w:sz w:val="28"/>
-          <w:szCs w:val="28"/>
-        </w:rPr>
-      </w:pPr>
-      <w:r>
-        <w:rPr>
-          <w:rFonts w:ascii="Times New Roman" w:hAnsi="Times New Roman" w:cs="Times New Roman"/>
-          <w:sz w:val="28"/>
-          <w:szCs w:val="28"/>
-          <w:lang w:val="en-US"/>
+        <w:jc w:val="center"/>
+        <w:rPr>
+          <w:rFonts w:ascii="Times New Roman" w:hAnsi="Times New Roman" w:cs="Times New Roman"/>
+          <w:sz w:val="28"/>
+          <w:szCs w:val="28"/>
+        </w:rPr>
+      </w:pPr>
+      <w:r>
+        <w:rPr>
+          <w:rFonts w:ascii="Times New Roman" w:hAnsi="Times New Roman" w:cs="Times New Roman"/>
+          <w:noProof/>
+          <w:sz w:val="28"/>
+          <w:szCs w:val="28"/>
+          <w:lang w:eastAsia="ru-RU"/>
         </w:rPr>
         <w:drawing>
-          <wp:inline distT="0" distB="0" distL="0" distR="0" wp14:anchorId="040D62A3" wp14:editId="108DB9A5">
+          <wp:inline distT="0" distB="0" distL="0" distR="0" wp14:anchorId="1BCD07EB" wp14:editId="23B572C7">
             <wp:extent cx="3743847" cy="1933845"/>
             <wp:effectExtent l="0" t="0" r="0" b="9525"/>
             <wp:docPr id="1" name="Рисунок 1"/>
@@ -5965,21 +6031,23 @@
     <w:p>
       <w:pPr>
         <w:spacing w:line="360" w:lineRule="auto"/>
-        <w:jc w:val="both"/>
-        <w:rPr>
-          <w:rFonts w:ascii="Times New Roman" w:hAnsi="Times New Roman" w:cs="Times New Roman"/>
-          <w:sz w:val="28"/>
-          <w:szCs w:val="28"/>
-        </w:rPr>
-      </w:pPr>
-      <w:r>
-        <w:rPr>
-          <w:rFonts w:ascii="Times New Roman" w:hAnsi="Times New Roman" w:cs="Times New Roman"/>
-          <w:sz w:val="28"/>
-          <w:szCs w:val="28"/>
+        <w:jc w:val="center"/>
+        <w:rPr>
+          <w:rFonts w:ascii="Times New Roman" w:hAnsi="Times New Roman" w:cs="Times New Roman"/>
+          <w:sz w:val="28"/>
+          <w:szCs w:val="28"/>
+        </w:rPr>
+      </w:pPr>
+      <w:r>
+        <w:rPr>
+          <w:rFonts w:ascii="Times New Roman" w:hAnsi="Times New Roman" w:cs="Times New Roman"/>
+          <w:noProof/>
+          <w:sz w:val="28"/>
+          <w:szCs w:val="28"/>
+          <w:lang w:eastAsia="ru-RU"/>
         </w:rPr>
         <w:drawing>
-          <wp:inline distT="0" distB="0" distL="0" distR="0" wp14:anchorId="6A440259" wp14:editId="4E1AEF7E">
+          <wp:inline distT="0" distB="0" distL="0" distR="0" wp14:anchorId="0300FCCF" wp14:editId="57EF53BC">
             <wp:extent cx="1146875" cy="723900"/>
             <wp:effectExtent l="0" t="0" r="0" b="0"/>
             <wp:docPr id="16" name="Рисунок 16"/>
@@ -6119,21 +6187,23 @@
     <w:p>
       <w:pPr>
         <w:spacing w:line="360" w:lineRule="auto"/>
-        <w:jc w:val="both"/>
-        <w:rPr>
-          <w:rFonts w:ascii="Times New Roman" w:hAnsi="Times New Roman" w:cs="Times New Roman"/>
-          <w:sz w:val="28"/>
-          <w:szCs w:val="28"/>
-        </w:rPr>
-      </w:pPr>
-      <w:r>
-        <w:rPr>
-          <w:rFonts w:ascii="Times New Roman" w:hAnsi="Times New Roman" w:cs="Times New Roman"/>
-          <w:sz w:val="28"/>
-          <w:szCs w:val="28"/>
+        <w:jc w:val="center"/>
+        <w:rPr>
+          <w:rFonts w:ascii="Times New Roman" w:hAnsi="Times New Roman" w:cs="Times New Roman"/>
+          <w:sz w:val="28"/>
+          <w:szCs w:val="28"/>
+        </w:rPr>
+      </w:pPr>
+      <w:r>
+        <w:rPr>
+          <w:rFonts w:ascii="Times New Roman" w:hAnsi="Times New Roman" w:cs="Times New Roman"/>
+          <w:noProof/>
+          <w:sz w:val="28"/>
+          <w:szCs w:val="28"/>
+          <w:lang w:eastAsia="ru-RU"/>
         </w:rPr>
         <w:drawing>
-          <wp:inline distT="0" distB="0" distL="0" distR="0" wp14:anchorId="57B804CA" wp14:editId="499C8F40">
+          <wp:inline distT="0" distB="0" distL="0" distR="0" wp14:anchorId="136C3888" wp14:editId="39C16CBC">
             <wp:extent cx="1257475" cy="1066949"/>
             <wp:effectExtent l="0" t="0" r="0" b="0"/>
             <wp:docPr id="19" name="Рисунок 19"/>
@@ -6298,7 +6368,7 @@
     <w:p>
       <w:pPr>
         <w:spacing w:line="360" w:lineRule="auto"/>
-        <w:jc w:val="both"/>
+        <w:jc w:val="center"/>
         <w:rPr>
           <w:rFonts w:ascii="Times New Roman" w:hAnsi="Times New Roman" w:cs="Times New Roman"/>
           <w:sz w:val="28"/>
@@ -6309,12 +6379,13 @@
       <w:r>
         <w:rPr>
           <w:rFonts w:ascii="Times New Roman" w:hAnsi="Times New Roman" w:cs="Times New Roman"/>
-          <w:sz w:val="28"/>
-          <w:szCs w:val="28"/>
-          <w:lang w:val="en-US"/>
+          <w:noProof/>
+          <w:sz w:val="28"/>
+          <w:szCs w:val="28"/>
+          <w:lang w:eastAsia="ru-RU"/>
         </w:rPr>
         <w:drawing>
-          <wp:inline distT="0" distB="0" distL="0" distR="0" wp14:anchorId="6481AE35" wp14:editId="5E05152C">
+          <wp:inline distT="0" distB="0" distL="0" distR="0" wp14:anchorId="4C752C08" wp14:editId="4627108A">
             <wp:extent cx="2295525" cy="2112645"/>
             <wp:effectExtent l="0" t="0" r="0" b="1905"/>
             <wp:docPr id="21" name="Рисунок 21"/>
@@ -6487,7 +6558,7 @@
     <w:p>
       <w:pPr>
         <w:spacing w:line="360" w:lineRule="auto"/>
-        <w:jc w:val="both"/>
+        <w:jc w:val="center"/>
         <w:rPr>
           <w:rFonts w:ascii="Times New Roman" w:hAnsi="Times New Roman" w:cs="Times New Roman"/>
           <w:sz w:val="28"/>
@@ -6498,12 +6569,13 @@
       <w:r>
         <w:rPr>
           <w:rFonts w:ascii="Times New Roman" w:hAnsi="Times New Roman" w:cs="Times New Roman"/>
-          <w:sz w:val="28"/>
-          <w:szCs w:val="28"/>
-          <w:lang w:val="en-US"/>
+          <w:noProof/>
+          <w:sz w:val="28"/>
+          <w:szCs w:val="28"/>
+          <w:lang w:eastAsia="ru-RU"/>
         </w:rPr>
         <w:drawing>
-          <wp:inline distT="0" distB="0" distL="0" distR="0" wp14:anchorId="1867D8A2" wp14:editId="2B734CB0">
+          <wp:inline distT="0" distB="0" distL="0" distR="0" wp14:anchorId="63B24B9B" wp14:editId="4A0B7278">
             <wp:extent cx="2467319" cy="2429214"/>
             <wp:effectExtent l="0" t="0" r="9525" b="9525"/>
             <wp:docPr id="23" name="Рисунок 23"/>
@@ -6594,7 +6666,7 @@
           <w:szCs w:val="28"/>
         </w:rPr>
       </w:pPr>
-      <w:bookmarkStart w:id="10" w:name="_Toc91355576"/>
+      <w:bookmarkStart w:id="11" w:name="_Toc91621533"/>
       <w:proofErr w:type="spellStart"/>
       <w:r>
         <w:rPr>
@@ -6616,7 +6688,7 @@
         </w:rPr>
         <w:t>процесс</w:t>
       </w:r>
-      <w:bookmarkEnd w:id="10"/>
+      <w:bookmarkEnd w:id="11"/>
       <w:proofErr w:type="spellEnd"/>
     </w:p>
     <w:p>
@@ -6625,6 +6697,42 @@
           <w:lang w:val="en-US" w:eastAsia="ru-RU" w:bidi="en-US"/>
         </w:rPr>
       </w:pPr>
+    </w:p>
+    <w:p>
+      <w:pPr>
+        <w:spacing w:line="360" w:lineRule="auto"/>
+        <w:ind w:firstLine="709"/>
+        <w:jc w:val="both"/>
+        <w:rPr>
+          <w:rFonts w:ascii="Times New Roman" w:hAnsi="Times New Roman" w:cs="Times New Roman"/>
+          <w:sz w:val="28"/>
+          <w:szCs w:val="28"/>
+        </w:rPr>
+      </w:pPr>
+      <w:r>
+        <w:rPr>
+          <w:rFonts w:ascii="Times New Roman" w:hAnsi="Times New Roman" w:cs="Times New Roman"/>
+          <w:sz w:val="28"/>
+          <w:szCs w:val="28"/>
+        </w:rPr>
+        <w:t xml:space="preserve">Каждый уровень состоит из нескольких волн врагов, между появлениями </w:t>
+      </w:r>
+      <w:r>
+        <w:rPr>
+          <w:rFonts w:ascii="Times New Roman" w:hAnsi="Times New Roman" w:cs="Times New Roman"/>
+          <w:sz w:val="28"/>
+          <w:szCs w:val="28"/>
+        </w:rPr>
+        <w:t>волн есть время на передышку. Вы можете покупать башни для защиты своей базы от волн. За убийство врагов вы получите дополнительные монеты для улучшения обороны и подготовки к более сложным волнам. Некоторые башни эффективнее против танков – они стреляют медленнее, но сильнее. Другие лучше уничтожают пехоту – они обладают большой скорострельностью, но общий выдаваемый урон меньше. Ненужные башни можно продать, однако вы получите 2/3 от начальной цены. Ставьте башни с умом! Для победы на уровне необходимо уничтожить всех вра</w:t>
+      </w:r>
+      <w:r>
+        <w:rPr>
+          <w:rFonts w:ascii="Times New Roman" w:hAnsi="Times New Roman" w:cs="Times New Roman"/>
+          <w:sz w:val="28"/>
+          <w:szCs w:val="28"/>
+        </w:rPr>
+        <w:t>гов, сохранив жизни своей базы.</w:t>
+      </w:r>
     </w:p>
     <w:p>
       <w:pPr>
@@ -6643,34 +6751,27 @@
           <w:sz w:val="28"/>
           <w:szCs w:val="28"/>
         </w:rPr>
-        <w:t xml:space="preserve">Каждый уровень состоит из нескольких волн врагов, между появлениями </w:t>
-      </w:r>
-      <w:r>
-        <w:rPr>
-          <w:rFonts w:ascii="Times New Roman" w:hAnsi="Times New Roman" w:cs="Times New Roman"/>
-          <w:sz w:val="28"/>
-          <w:szCs w:val="28"/>
-        </w:rPr>
-        <w:t>волн есть время на передышку. Вы можете покупать башни для защиты своей базы от волн</w:t>
-      </w:r>
-      <w:proofErr w:type="gramStart"/>
-      <w:r>
-        <w:rPr>
-          <w:rFonts w:ascii="Times New Roman" w:hAnsi="Times New Roman" w:cs="Times New Roman"/>
-          <w:sz w:val="28"/>
-          <w:szCs w:val="28"/>
-        </w:rPr>
-        <w:t>.</w:t>
-      </w:r>
-      <w:proofErr w:type="gramEnd"/>
-      <w:r>
-        <w:rPr>
-          <w:rFonts w:ascii="Times New Roman" w:hAnsi="Times New Roman" w:cs="Times New Roman"/>
-          <w:sz w:val="28"/>
-          <w:szCs w:val="28"/>
-        </w:rPr>
-        <w:t xml:space="preserve"> За убийство врагов вы получите дополнительные монеты для улучшения обороны и подготовки к более сложным волнам. Некоторые башни эффективнее против танков – они стреляют медленнее, но сильнее. Другие лучше уничтожают пехоту – они обладают большой скорострельностью, но общий выдаваемый урон меньше. Ненужные башни можно продать, однако вы получите 2/3 от начальной цены. Ставьте башни с умом! Для победы на уровне необходимо уничтожить всех врагов, сохранив жизни своей базы. </w:t>
-      </w:r>
+        <w:br w:type="page"/>
+      </w:r>
+    </w:p>
+    <w:p>
+      <w:pPr>
+        <w:pStyle w:val="1"/>
+        <w:ind w:firstLine="840"/>
+        <w:jc w:val="both"/>
+        <w:rPr>
+          <w:lang w:val="ru-RU"/>
+        </w:rPr>
+      </w:pPr>
+      <w:bookmarkStart w:id="12" w:name="_Toc91621534"/>
+      <w:r>
+        <w:rPr>
+          <w:lang w:val="ru-RU"/>
+        </w:rPr>
+        <w:lastRenderedPageBreak/>
+        <w:t>Заключение</w:t>
+      </w:r>
+      <w:bookmarkEnd w:id="12"/>
     </w:p>
     <w:p>
       <w:pPr>
@@ -6687,7 +6788,7 @@
     <w:p>
       <w:pPr>
         <w:spacing w:line="360" w:lineRule="auto"/>
-        <w:ind w:firstLine="840"/>
+        <w:ind w:firstLine="709"/>
         <w:jc w:val="both"/>
         <w:rPr>
           <w:rFonts w:ascii="Times New Roman" w:hAnsi="Times New Roman" w:cs="Times New Roman"/>
@@ -6695,6 +6796,75 @@
           <w:szCs w:val="28"/>
         </w:rPr>
       </w:pPr>
+      <w:r>
+        <w:rPr>
+          <w:rFonts w:ascii="Times New Roman" w:hAnsi="Times New Roman" w:cs="Times New Roman"/>
+          <w:sz w:val="28"/>
+          <w:szCs w:val="28"/>
+        </w:rPr>
+        <w:t>В результате написания курсовой работы я создал первую в</w:t>
+      </w:r>
+      <w:r>
+        <w:rPr>
+          <w:rFonts w:ascii="Times New Roman" w:hAnsi="Times New Roman" w:cs="Times New Roman"/>
+          <w:sz w:val="28"/>
+          <w:szCs w:val="28"/>
+        </w:rPr>
+        <w:t xml:space="preserve"> жизни игру, попробовал новую для себя технологию, применил полученные в университете навыки создания программ на языке </w:t>
+      </w:r>
+      <w:r>
+        <w:rPr>
+          <w:rFonts w:ascii="Times New Roman" w:hAnsi="Times New Roman" w:cs="Times New Roman"/>
+          <w:sz w:val="28"/>
+          <w:szCs w:val="28"/>
+          <w:lang w:val="en-US"/>
+        </w:rPr>
+        <w:t>C</w:t>
+      </w:r>
+      <w:r>
+        <w:rPr>
+          <w:rFonts w:ascii="Times New Roman" w:hAnsi="Times New Roman" w:cs="Times New Roman"/>
+          <w:sz w:val="28"/>
+          <w:szCs w:val="28"/>
+        </w:rPr>
+        <w:t xml:space="preserve">++в большом проекте и получил важный опыт. Хоть игра и является сырой в данный момент, я доволен результатом. Получился неплохой </w:t>
+      </w:r>
+      <w:r>
+        <w:rPr>
+          <w:rFonts w:ascii="Times New Roman" w:hAnsi="Times New Roman" w:cs="Times New Roman"/>
+          <w:sz w:val="28"/>
+          <w:szCs w:val="28"/>
+          <w:lang w:val="en-US"/>
+        </w:rPr>
+        <w:t>Tower</w:t>
+      </w:r>
+      <w:r>
+        <w:rPr>
+          <w:rFonts w:ascii="Times New Roman" w:hAnsi="Times New Roman" w:cs="Times New Roman"/>
+          <w:sz w:val="28"/>
+          <w:szCs w:val="28"/>
+        </w:rPr>
+        <w:t xml:space="preserve"> </w:t>
+      </w:r>
+      <w:proofErr w:type="spellStart"/>
+      <w:r>
+        <w:rPr>
+          <w:rFonts w:ascii="Times New Roman" w:hAnsi="Times New Roman" w:cs="Times New Roman"/>
+          <w:sz w:val="28"/>
+          <w:szCs w:val="28"/>
+          <w:lang w:val="en-US"/>
+        </w:rPr>
+        <w:t>Defence</w:t>
+      </w:r>
+      <w:proofErr w:type="spellEnd"/>
+      <w:r>
+        <w:rPr>
+          <w:rFonts w:ascii="Times New Roman" w:hAnsi="Times New Roman" w:cs="Times New Roman"/>
+          <w:sz w:val="28"/>
+          <w:szCs w:val="28"/>
+        </w:rPr>
+        <w:t xml:space="preserve"> с военной тематикой. Я буду дорабатывать данный проект.</w:t>
+      </w:r>
     </w:p>
     <w:p>
       <w:pPr>
@@ -6707,18 +6877,6 @@
           <w:szCs w:val="28"/>
         </w:rPr>
       </w:pPr>
-    </w:p>
-    <w:p>
-      <w:pPr>
-        <w:spacing w:line="360" w:lineRule="auto"/>
-        <w:ind w:firstLine="840"/>
-        <w:jc w:val="both"/>
-        <w:rPr>
-          <w:rFonts w:ascii="Times New Roman" w:hAnsi="Times New Roman" w:cs="Times New Roman"/>
-          <w:sz w:val="28"/>
-          <w:szCs w:val="28"/>
-        </w:rPr>
-      </w:pPr>
       <w:r>
         <w:rPr>
           <w:rFonts w:ascii="Times New Roman" w:hAnsi="Times New Roman" w:cs="Times New Roman"/>
@@ -6733,150 +6891,8 @@
         <w:pStyle w:val="1"/>
         <w:ind w:firstLine="840"/>
         <w:jc w:val="both"/>
-        <w:rPr>
-          <w:lang w:val="ru-RU"/>
-        </w:rPr>
-      </w:pPr>
-      <w:bookmarkStart w:id="11" w:name="_Toc91355577"/>
-      <w:r>
-        <w:rPr>
-          <w:lang w:val="ru-RU"/>
-        </w:rPr>
-        <w:lastRenderedPageBreak/>
-        <w:t>Заключение</w:t>
-      </w:r>
-      <w:bookmarkEnd w:id="11"/>
-    </w:p>
-    <w:p>
-      <w:pPr>
-        <w:spacing w:line="360" w:lineRule="auto"/>
-        <w:ind w:firstLine="840"/>
-        <w:jc w:val="both"/>
-        <w:rPr>
-          <w:rFonts w:ascii="Times New Roman" w:hAnsi="Times New Roman" w:cs="Times New Roman"/>
-          <w:sz w:val="28"/>
-          <w:szCs w:val="28"/>
-        </w:rPr>
-      </w:pPr>
-    </w:p>
-    <w:p>
-      <w:pPr>
-        <w:spacing w:line="360" w:lineRule="auto"/>
-        <w:ind w:firstLine="840"/>
-        <w:jc w:val="both"/>
-        <w:rPr>
-          <w:rFonts w:ascii="Times New Roman" w:hAnsi="Times New Roman" w:cs="Times New Roman"/>
-          <w:sz w:val="28"/>
-          <w:szCs w:val="28"/>
-        </w:rPr>
-      </w:pPr>
-      <w:r>
-        <w:rPr>
-          <w:rFonts w:ascii="Times New Roman" w:hAnsi="Times New Roman" w:cs="Times New Roman"/>
-          <w:sz w:val="28"/>
-          <w:szCs w:val="28"/>
-        </w:rPr>
-        <w:t>В результате написания курсовой работы я создал первую в</w:t>
-      </w:r>
-      <w:r>
-        <w:rPr>
-          <w:rFonts w:ascii="Times New Roman" w:hAnsi="Times New Roman" w:cs="Times New Roman"/>
-          <w:sz w:val="28"/>
-          <w:szCs w:val="28"/>
-        </w:rPr>
-        <w:t xml:space="preserve"> жизни игру, попробовал новую для себя технологию, применил полученные в университете навыки создания программ на языке </w:t>
-      </w:r>
-      <w:r>
-        <w:rPr>
-          <w:rFonts w:ascii="Times New Roman" w:hAnsi="Times New Roman" w:cs="Times New Roman"/>
-          <w:sz w:val="28"/>
-          <w:szCs w:val="28"/>
-          <w:lang w:val="en-US"/>
-        </w:rPr>
-        <w:t>C</w:t>
-      </w:r>
-      <w:r>
-        <w:rPr>
-          <w:rFonts w:ascii="Times New Roman" w:hAnsi="Times New Roman" w:cs="Times New Roman"/>
-          <w:sz w:val="28"/>
-          <w:szCs w:val="28"/>
-        </w:rPr>
-        <w:t>++в большом проекте и получил важный опыт. Хоть игра и является сырой в данный момент, я доволен резул</w:t>
-      </w:r>
-      <w:bookmarkStart w:id="12" w:name="_GoBack"/>
-      <w:bookmarkEnd w:id="12"/>
-      <w:r>
-        <w:rPr>
-          <w:rFonts w:ascii="Times New Roman" w:hAnsi="Times New Roman" w:cs="Times New Roman"/>
-          <w:sz w:val="28"/>
-          <w:szCs w:val="28"/>
-        </w:rPr>
-        <w:t xml:space="preserve">ьтатом. Получился неплохой </w:t>
-      </w:r>
-      <w:r>
-        <w:rPr>
-          <w:rFonts w:ascii="Times New Roman" w:hAnsi="Times New Roman" w:cs="Times New Roman"/>
-          <w:sz w:val="28"/>
-          <w:szCs w:val="28"/>
-          <w:lang w:val="en-US"/>
-        </w:rPr>
-        <w:t>Tower</w:t>
-      </w:r>
-      <w:r>
-        <w:rPr>
-          <w:rFonts w:ascii="Times New Roman" w:hAnsi="Times New Roman" w:cs="Times New Roman"/>
-          <w:sz w:val="28"/>
-          <w:szCs w:val="28"/>
-        </w:rPr>
-        <w:t xml:space="preserve"> </w:t>
-      </w:r>
-      <w:proofErr w:type="spellStart"/>
-      <w:r>
-        <w:rPr>
-          <w:rFonts w:ascii="Times New Roman" w:hAnsi="Times New Roman" w:cs="Times New Roman"/>
-          <w:sz w:val="28"/>
-          <w:szCs w:val="28"/>
-          <w:lang w:val="en-US"/>
-        </w:rPr>
-        <w:t>Defence</w:t>
-      </w:r>
-      <w:proofErr w:type="spellEnd"/>
-      <w:r>
-        <w:rPr>
-          <w:rFonts w:ascii="Times New Roman" w:hAnsi="Times New Roman" w:cs="Times New Roman"/>
-          <w:sz w:val="28"/>
-          <w:szCs w:val="28"/>
-        </w:rPr>
-        <w:t xml:space="preserve"> с военной тематикой. Я буду дорабатывать данный проект.</w:t>
-      </w:r>
-    </w:p>
-    <w:p>
-      <w:pPr>
-        <w:spacing w:line="360" w:lineRule="auto"/>
-        <w:ind w:firstLine="840"/>
-        <w:jc w:val="both"/>
-        <w:rPr>
-          <w:rFonts w:ascii="Times New Roman" w:hAnsi="Times New Roman" w:cs="Times New Roman"/>
-          <w:sz w:val="28"/>
-          <w:szCs w:val="28"/>
-        </w:rPr>
-      </w:pPr>
-      <w:r>
-        <w:rPr>
-          <w:rFonts w:ascii="Times New Roman" w:hAnsi="Times New Roman" w:cs="Times New Roman"/>
-          <w:sz w:val="28"/>
-          <w:szCs w:val="28"/>
-        </w:rPr>
-        <w:br w:type="page"/>
-      </w:r>
-    </w:p>
-    <w:p>
-      <w:pPr>
-        <w:pStyle w:val="1"/>
-        <w:ind w:firstLine="840"/>
-        <w:jc w:val="both"/>
-      </w:pPr>
-      <w:bookmarkStart w:id="13" w:name="_Toc91355578"/>
+      </w:pPr>
+      <w:bookmarkStart w:id="13" w:name="_Toc91621535"/>
       <w:r>
         <w:lastRenderedPageBreak/>
         <w:t>Список литературы</w:t>
@@ -7138,7 +7154,7 @@
           <w:rPr>
             <w:noProof/>
           </w:rPr>
-          <w:t>14</w:t>
+          <w:t>13</w:t>
         </w:r>
         <w:r>
           <w:fldChar w:fldCharType="end"/>
@@ -8725,6 +8741,7 @@
   <w:style w:type="character" w:default="1" w:styleId="a0">
     <w:name w:val="Default Paragraph Font"/>
     <w:uiPriority w:val="1"/>
+    <w:semiHidden/>
     <w:unhideWhenUsed/>
   </w:style>
   <w:style w:type="table" w:default="1" w:styleId="a1">
@@ -9217,7 +9234,7 @@
 </file>
 
 <file path=customXml/itemProps1.xml><?xml version="1.0" encoding="utf-8"?>
-<ds:datastoreItem xmlns:ds="http://schemas.openxmlformats.org/officeDocument/2006/customXml" ds:itemID="{F15AC1FE-50C7-4D6F-BC23-48297AA6B2E0}">
+<ds:datastoreItem xmlns:ds="http://schemas.openxmlformats.org/officeDocument/2006/customXml" ds:itemID="{9634F79E-E317-4BB6-AC8B-ED2408620CBD}">
   <ds:schemaRefs>
     <ds:schemaRef ds:uri="http://schemas.openxmlformats.org/officeDocument/2006/bibliography"/>
   </ds:schemaRefs>
